--- a/OKM/lab2/Mykhalevych_Pavlo_PZ-23_OKM_lab2.docx
+++ b/OKM/lab2/Mykhalevych_Pavlo_PZ-23_OKM_lab2.docx
@@ -1434,16 +1434,7 @@
           <w:szCs w:val="28"/>
           <w:lang w:val="uk-UA"/>
         </w:rPr>
-        <w:t xml:space="preserve"> </w:t>
-      </w:r>
-      <w:r>
-        <w:rPr>
-          <w:rFonts w:ascii="Times New Roman" w:eastAsia="Times New Roman" w:hAnsi="Times New Roman" w:cs="Times New Roman"/>
-          <w:sz w:val="28"/>
-          <w:szCs w:val="28"/>
-          <w:lang w:val="uk-UA"/>
-        </w:rPr>
-        <w:t xml:space="preserve">та за допомогою утиліт </w:t>
+        <w:t xml:space="preserve"> та за допомогою утиліт </w:t>
       </w:r>
       <w:proofErr w:type="spellStart"/>
       <w:r>
@@ -1503,25 +1494,7 @@
           <w:szCs w:val="28"/>
           <w:lang w:val="uk-UA"/>
         </w:rPr>
-        <w:t xml:space="preserve"> ознайомитися зі</w:t>
-      </w:r>
-      <w:r>
-        <w:rPr>
-          <w:rFonts w:ascii="Times New Roman" w:eastAsia="Times New Roman" w:hAnsi="Times New Roman" w:cs="Times New Roman"/>
-          <w:sz w:val="28"/>
-          <w:szCs w:val="28"/>
-          <w:lang w:val="uk-UA"/>
-        </w:rPr>
-        <w:t xml:space="preserve"> </w:t>
-      </w:r>
-      <w:r>
-        <w:rPr>
-          <w:rFonts w:ascii="Times New Roman" w:eastAsia="Times New Roman" w:hAnsi="Times New Roman" w:cs="Times New Roman"/>
-          <w:sz w:val="28"/>
-          <w:szCs w:val="28"/>
-          <w:lang w:val="uk-UA"/>
-        </w:rPr>
-        <w:t>структурою пакетів цих протоколів.</w:t>
+        <w:t xml:space="preserve"> ознайомитися зі структурою пакетів цих протоколів.</w:t>
       </w:r>
     </w:p>
     <w:p>
@@ -2459,6 +2432,7 @@
           <w:bCs/>
           <w:sz w:val="28"/>
           <w:szCs w:val="28"/>
+          <w:lang w:val="ru-RU"/>
         </w:rPr>
       </w:pPr>
       <w:r>
@@ -2577,17 +2551,7 @@
           <w:szCs w:val="28"/>
           <w:lang w:val="ru-RU"/>
         </w:rPr>
-        <w:t xml:space="preserve"> </w:t>
-      </w:r>
-      <w:r>
-        <w:rPr>
-          <w:rFonts w:ascii="Times New Roman" w:eastAsia="Times New Roman" w:hAnsi="Times New Roman" w:cs="Times New Roman"/>
-          <w:bCs/>
-          <w:sz w:val="28"/>
-          <w:szCs w:val="28"/>
-          <w:lang w:val="ru-RU"/>
-        </w:rPr>
-        <w:t xml:space="preserve">протестуйте </w:t>
+        <w:t xml:space="preserve"> протестуйте </w:t>
       </w:r>
       <w:proofErr w:type="spellStart"/>
       <w:r>
@@ -2697,17 +2661,7 @@
           <w:szCs w:val="28"/>
           <w:lang w:val="ru-RU"/>
         </w:rPr>
-        <w:t xml:space="preserve"> ICMP</w:t>
-      </w:r>
-      <w:r>
-        <w:rPr>
-          <w:rFonts w:ascii="Times New Roman" w:eastAsia="Times New Roman" w:hAnsi="Times New Roman" w:cs="Times New Roman"/>
-          <w:bCs/>
-          <w:sz w:val="28"/>
-          <w:szCs w:val="28"/>
-          <w:lang w:val="ru-RU"/>
-        </w:rPr>
-        <w:t xml:space="preserve"> </w:t>
+        <w:t xml:space="preserve"> ICMP </w:t>
       </w:r>
       <w:proofErr w:type="spellStart"/>
       <w:r>
@@ -3044,6 +2998,7 @@
           <w:bCs/>
           <w:sz w:val="28"/>
           <w:szCs w:val="28"/>
+          <w:lang w:val="ru-RU"/>
         </w:rPr>
         <w:t xml:space="preserve">3. </w:t>
       </w:r>
@@ -3065,6 +3020,7 @@
           <w:bCs/>
           <w:sz w:val="28"/>
           <w:szCs w:val="28"/>
+          <w:lang w:val="ru-RU"/>
         </w:rPr>
         <w:t xml:space="preserve"> </w:t>
       </w:r>
@@ -3079,17 +3035,16 @@
         </w:rPr>
         <w:t>ехо</w:t>
       </w:r>
-      <w:proofErr w:type="spellEnd"/>
-      <w:r>
-        <w:rPr>
-          <w:rFonts w:ascii="Times New Roman" w:eastAsia="Times New Roman" w:hAnsi="Times New Roman" w:cs="Times New Roman"/>
-          <w:bCs/>
-          <w:sz w:val="28"/>
-          <w:szCs w:val="28"/>
+      <w:r>
+        <w:rPr>
+          <w:rFonts w:ascii="Times New Roman" w:eastAsia="Times New Roman" w:hAnsi="Times New Roman" w:cs="Times New Roman"/>
+          <w:bCs/>
+          <w:sz w:val="28"/>
+          <w:szCs w:val="28"/>
+          <w:lang w:val="ru-RU"/>
         </w:rPr>
         <w:t>-</w:t>
       </w:r>
-      <w:proofErr w:type="spellStart"/>
       <w:r>
         <w:rPr>
           <w:rFonts w:ascii="Times New Roman" w:eastAsia="Times New Roman" w:hAnsi="Times New Roman" w:cs="Times New Roman"/>
@@ -3107,6 +3062,7 @@
           <w:bCs/>
           <w:sz w:val="28"/>
           <w:szCs w:val="28"/>
+          <w:lang w:val="ru-RU"/>
         </w:rPr>
         <w:t xml:space="preserve"> </w:t>
       </w:r>
@@ -3126,6 +3082,7 @@
           <w:bCs/>
           <w:sz w:val="28"/>
           <w:szCs w:val="28"/>
+          <w:lang w:val="ru-RU"/>
         </w:rPr>
         <w:t xml:space="preserve"> </w:t>
       </w:r>
@@ -3147,6 +3104,7 @@
           <w:bCs/>
           <w:sz w:val="28"/>
           <w:szCs w:val="28"/>
+          <w:lang w:val="ru-RU"/>
         </w:rPr>
         <w:t xml:space="preserve"> </w:t>
       </w:r>
@@ -3168,6 +3126,7 @@
           <w:bCs/>
           <w:sz w:val="28"/>
           <w:szCs w:val="28"/>
+          <w:lang w:val="ru-RU"/>
         </w:rPr>
         <w:t xml:space="preserve"> (</w:t>
       </w:r>
@@ -3199,6 +3158,7 @@
           <w:bCs/>
           <w:sz w:val="28"/>
           <w:szCs w:val="28"/>
+          <w:lang w:val="ru-RU"/>
         </w:rPr>
         <w:t xml:space="preserve"> </w:t>
       </w:r>
@@ -3220,6 +3180,7 @@
           <w:bCs/>
           <w:sz w:val="28"/>
           <w:szCs w:val="28"/>
+          <w:lang w:val="ru-RU"/>
         </w:rPr>
         <w:t xml:space="preserve"> </w:t>
       </w:r>
@@ -3239,6 +3200,7 @@
           <w:bCs/>
           <w:sz w:val="28"/>
           <w:szCs w:val="28"/>
+          <w:lang w:val="ru-RU"/>
         </w:rPr>
         <w:t xml:space="preserve"> </w:t>
       </w:r>
@@ -3258,6 +3220,7 @@
           <w:bCs/>
           <w:sz w:val="28"/>
           <w:szCs w:val="28"/>
+          <w:lang w:val="ru-RU"/>
         </w:rPr>
         <w:t xml:space="preserve"> </w:t>
       </w:r>
@@ -3277,6 +3240,7 @@
           <w:bCs/>
           <w:sz w:val="28"/>
           <w:szCs w:val="28"/>
+          <w:lang w:val="ru-RU"/>
         </w:rPr>
         <w:t xml:space="preserve"> </w:t>
       </w:r>
@@ -3298,6 +3262,7 @@
           <w:bCs/>
           <w:sz w:val="28"/>
           <w:szCs w:val="28"/>
+          <w:lang w:val="ru-RU"/>
         </w:rPr>
         <w:t xml:space="preserve">), </w:t>
       </w:r>
@@ -3319,6 +3284,7 @@
           <w:bCs/>
           <w:sz w:val="28"/>
           <w:szCs w:val="28"/>
+          <w:lang w:val="ru-RU"/>
         </w:rPr>
         <w:t xml:space="preserve"> </w:t>
       </w:r>
@@ -3340,6 +3306,7 @@
           <w:bCs/>
           <w:sz w:val="28"/>
           <w:szCs w:val="28"/>
+          <w:lang w:val="ru-RU"/>
         </w:rPr>
         <w:t xml:space="preserve"> </w:t>
       </w:r>
@@ -3361,6 +3328,7 @@
           <w:bCs/>
           <w:sz w:val="28"/>
           <w:szCs w:val="28"/>
+          <w:lang w:val="ru-RU"/>
         </w:rPr>
         <w:t xml:space="preserve"> </w:t>
       </w:r>
@@ -3382,6 +3350,7 @@
           <w:bCs/>
           <w:sz w:val="28"/>
           <w:szCs w:val="28"/>
+          <w:lang w:val="ru-RU"/>
         </w:rPr>
         <w:t xml:space="preserve"> </w:t>
       </w:r>
@@ -3403,6 +3372,7 @@
           <w:bCs/>
           <w:sz w:val="28"/>
           <w:szCs w:val="28"/>
+          <w:lang w:val="ru-RU"/>
         </w:rPr>
         <w:t xml:space="preserve"> </w:t>
       </w:r>
@@ -3422,6 +3392,7 @@
           <w:bCs/>
           <w:sz w:val="28"/>
           <w:szCs w:val="28"/>
+          <w:lang w:val="ru-RU"/>
         </w:rPr>
         <w:t xml:space="preserve"> </w:t>
       </w:r>
@@ -3443,8 +3414,28 @@
           <w:bCs/>
           <w:sz w:val="28"/>
           <w:szCs w:val="28"/>
-        </w:rPr>
-        <w:t xml:space="preserve"> Wireshark. </w:t>
+          <w:lang w:val="ru-RU"/>
+        </w:rPr>
+        <w:t xml:space="preserve"> </w:t>
+      </w:r>
+      <w:r>
+        <w:rPr>
+          <w:rFonts w:ascii="Times New Roman" w:eastAsia="Times New Roman" w:hAnsi="Times New Roman" w:cs="Times New Roman"/>
+          <w:bCs/>
+          <w:sz w:val="28"/>
+          <w:szCs w:val="28"/>
+        </w:rPr>
+        <w:t>Wireshark</w:t>
+      </w:r>
+      <w:r>
+        <w:rPr>
+          <w:rFonts w:ascii="Times New Roman" w:eastAsia="Times New Roman" w:hAnsi="Times New Roman" w:cs="Times New Roman"/>
+          <w:bCs/>
+          <w:sz w:val="28"/>
+          <w:szCs w:val="28"/>
+          <w:lang w:val="ru-RU"/>
+        </w:rPr>
+        <w:t xml:space="preserve">. </w:t>
       </w:r>
       <w:proofErr w:type="spellStart"/>
       <w:r>
@@ -3661,9 +3652,9 @@
         <w:rPr>
           <w:rFonts w:ascii="Times New Roman" w:eastAsia="Times New Roman" w:hAnsi="Times New Roman" w:cs="Times New Roman"/>
           <w:bCs/>
-          <w:sz w:val="28"/>
-          <w:szCs w:val="28"/>
-          <w:lang w:val="ru-RU"/>
+          <w:noProof/>
+          <w:sz w:val="28"/>
+          <w:szCs w:val="28"/>
         </w:rPr>
         <w:lastRenderedPageBreak/>
         <w:drawing>
@@ -3682,7 +3673,7 @@
                     <pic:cNvPicPr/>
                   </pic:nvPicPr>
                   <pic:blipFill>
-                    <a:blip r:embed="rId4"/>
+                    <a:blip r:embed="rId5"/>
                     <a:stretch>
                       <a:fillRect/>
                     </a:stretch>
@@ -5930,8 +5921,6 @@
         </w:rPr>
         <w:t>.</w:t>
       </w:r>
-      <w:bookmarkStart w:id="3" w:name="_GoBack"/>
-      <w:bookmarkEnd w:id="3"/>
     </w:p>
     <w:p>
       <w:pPr>
@@ -9813,182 +9802,2838 @@
           <w:lang w:val="ru-RU"/>
         </w:rPr>
       </w:pPr>
+      <w:r>
+        <w:rPr>
+          <w:rFonts w:ascii="Times New Roman" w:eastAsia="Times New Roman" w:hAnsi="Times New Roman" w:cs="Times New Roman"/>
+          <w:bCs/>
+          <w:sz w:val="28"/>
+          <w:szCs w:val="28"/>
+          <w:lang w:val="uk-UA"/>
+        </w:rPr>
+        <w:t>2</w:t>
+      </w:r>
+      <w:r>
+        <w:rPr>
+          <w:rFonts w:ascii="Times New Roman" w:eastAsia="Times New Roman" w:hAnsi="Times New Roman" w:cs="Times New Roman"/>
+          <w:bCs/>
+          <w:sz w:val="28"/>
+          <w:szCs w:val="28"/>
+          <w:lang w:val="ru-RU"/>
+        </w:rPr>
+        <w:t>.</w:t>
+      </w:r>
     </w:p>
     <w:p>
       <w:pPr>
         <w:spacing w:after="0" w:line="240" w:lineRule="auto"/>
         <w:jc w:val="both"/>
         <w:rPr>
-          <w:rFonts w:ascii="Times New Roman" w:eastAsia="Times New Roman" w:hAnsi="Times New Roman" w:cs="Times New Roman"/>
-          <w:bCs/>
-          <w:sz w:val="28"/>
-          <w:szCs w:val="28"/>
-          <w:lang w:val="ru-RU"/>
+          <w:noProof/>
+          <w:lang w:val="ru-RU"/>
+        </w:rPr>
+      </w:pPr>
+      <w:r>
+        <w:rPr>
+          <w:noProof/>
+          <w:lang w:val="ru-RU"/>
+        </w:rPr>
+        <w:t xml:space="preserve"> </w:t>
+      </w:r>
+      <w:r>
+        <w:rPr>
+          <w:rFonts w:ascii="Times New Roman" w:eastAsia="Times New Roman" w:hAnsi="Times New Roman" w:cs="Times New Roman"/>
+          <w:bCs/>
+          <w:noProof/>
+          <w:sz w:val="28"/>
+          <w:szCs w:val="28"/>
+        </w:rPr>
+        <w:drawing>
+          <wp:inline distT="0" distB="0" distL="0" distR="0" wp14:anchorId="5AE65CF2" wp14:editId="5E91BAD2">
+            <wp:extent cx="4867954" cy="1981477"/>
+            <wp:effectExtent l="0" t="0" r="0" b="0"/>
+            <wp:docPr id="2" name="Picture 2"/>
+            <wp:cNvGraphicFramePr>
+              <a:graphicFrameLocks xmlns:a="http://schemas.openxmlformats.org/drawingml/2006/main" noChangeAspect="1"/>
+            </wp:cNvGraphicFramePr>
+            <a:graphic xmlns:a="http://schemas.openxmlformats.org/drawingml/2006/main">
+              <a:graphicData uri="http://schemas.openxmlformats.org/drawingml/2006/picture">
+                <pic:pic xmlns:pic="http://schemas.openxmlformats.org/drawingml/2006/picture">
+                  <pic:nvPicPr>
+                    <pic:cNvPr id="1" name=""/>
+                    <pic:cNvPicPr/>
+                  </pic:nvPicPr>
+                  <pic:blipFill>
+                    <a:blip r:embed="rId6"/>
+                    <a:stretch>
+                      <a:fillRect/>
+                    </a:stretch>
+                  </pic:blipFill>
+                  <pic:spPr>
+                    <a:xfrm>
+                      <a:off x="0" y="0"/>
+                      <a:ext cx="4867954" cy="1981477"/>
+                    </a:xfrm>
+                    <a:prstGeom prst="rect">
+                      <a:avLst/>
+                    </a:prstGeom>
+                  </pic:spPr>
+                </pic:pic>
+              </a:graphicData>
+            </a:graphic>
+          </wp:inline>
+        </w:drawing>
+      </w:r>
+    </w:p>
+    <w:p>
+      <w:pPr>
+        <w:spacing w:after="0" w:line="240" w:lineRule="auto"/>
+        <w:jc w:val="center"/>
+        <w:rPr>
+          <w:rFonts w:ascii="Times New Roman" w:eastAsia="Times New Roman" w:hAnsi="Times New Roman" w:cs="Times New Roman"/>
+          <w:bCs/>
+          <w:sz w:val="28"/>
+          <w:szCs w:val="28"/>
+          <w:lang w:val="uk-UA"/>
+        </w:rPr>
+      </w:pPr>
+      <w:r>
+        <w:rPr>
+          <w:rFonts w:ascii="Times New Roman" w:eastAsia="Times New Roman" w:hAnsi="Times New Roman" w:cs="Times New Roman"/>
+          <w:bCs/>
+          <w:sz w:val="28"/>
+          <w:szCs w:val="28"/>
+          <w:lang w:val="uk-UA"/>
+        </w:rPr>
+        <w:t>Рис.1</w:t>
+      </w:r>
+    </w:p>
+    <w:p>
+      <w:pPr>
+        <w:spacing w:after="0" w:line="240" w:lineRule="auto"/>
+        <w:jc w:val="both"/>
+        <w:rPr>
+          <w:noProof/>
+          <w:lang w:val="ru-RU"/>
+        </w:rPr>
+      </w:pPr>
+    </w:p>
+    <w:p>
+      <w:pPr>
+        <w:spacing w:after="0" w:line="240" w:lineRule="auto"/>
+        <w:jc w:val="both"/>
+        <w:rPr>
+          <w:noProof/>
+          <w:lang w:val="ru-RU"/>
+        </w:rPr>
+      </w:pPr>
+      <w:r>
+        <w:rPr>
+          <w:noProof/>
+        </w:rPr>
+        <w:lastRenderedPageBreak/>
+        <w:drawing>
+          <wp:inline distT="0" distB="0" distL="0" distR="0" wp14:anchorId="3952DD91" wp14:editId="0CC5FC24">
+            <wp:extent cx="5943600" cy="3198495"/>
+            <wp:effectExtent l="0" t="0" r="0" b="1905"/>
+            <wp:docPr id="3" name="Picture 3"/>
+            <wp:cNvGraphicFramePr>
+              <a:graphicFrameLocks xmlns:a="http://schemas.openxmlformats.org/drawingml/2006/main" noChangeAspect="1"/>
+            </wp:cNvGraphicFramePr>
+            <a:graphic xmlns:a="http://schemas.openxmlformats.org/drawingml/2006/main">
+              <a:graphicData uri="http://schemas.openxmlformats.org/drawingml/2006/picture">
+                <pic:pic xmlns:pic="http://schemas.openxmlformats.org/drawingml/2006/picture">
+                  <pic:nvPicPr>
+                    <pic:cNvPr id="1" name=""/>
+                    <pic:cNvPicPr/>
+                  </pic:nvPicPr>
+                  <pic:blipFill>
+                    <a:blip r:embed="rId7"/>
+                    <a:stretch>
+                      <a:fillRect/>
+                    </a:stretch>
+                  </pic:blipFill>
+                  <pic:spPr>
+                    <a:xfrm>
+                      <a:off x="0" y="0"/>
+                      <a:ext cx="5943600" cy="3198495"/>
+                    </a:xfrm>
+                    <a:prstGeom prst="rect">
+                      <a:avLst/>
+                    </a:prstGeom>
+                  </pic:spPr>
+                </pic:pic>
+              </a:graphicData>
+            </a:graphic>
+          </wp:inline>
+        </w:drawing>
+      </w:r>
+    </w:p>
+    <w:p>
+      <w:pPr>
+        <w:spacing w:after="0" w:line="240" w:lineRule="auto"/>
+        <w:jc w:val="center"/>
+        <w:rPr>
+          <w:rFonts w:ascii="Times New Roman" w:eastAsia="Times New Roman" w:hAnsi="Times New Roman" w:cs="Times New Roman"/>
+          <w:bCs/>
+          <w:sz w:val="28"/>
+          <w:szCs w:val="28"/>
+          <w:lang w:val="uk-UA"/>
+        </w:rPr>
+      </w:pPr>
+      <w:r>
+        <w:rPr>
+          <w:rFonts w:ascii="Times New Roman" w:eastAsia="Times New Roman" w:hAnsi="Times New Roman" w:cs="Times New Roman"/>
+          <w:bCs/>
+          <w:sz w:val="28"/>
+          <w:szCs w:val="28"/>
+          <w:lang w:val="uk-UA"/>
+        </w:rPr>
+        <w:t>Рис.2</w:t>
+      </w:r>
+    </w:p>
+    <w:p>
+      <w:pPr>
+        <w:spacing w:after="0" w:line="240" w:lineRule="auto"/>
+        <w:jc w:val="both"/>
+        <w:rPr>
+          <w:rFonts w:ascii="Times New Roman" w:eastAsia="Times New Roman" w:hAnsi="Times New Roman" w:cs="Times New Roman"/>
+          <w:bCs/>
+          <w:sz w:val="28"/>
+          <w:szCs w:val="28"/>
+          <w:lang w:val="ru-RU"/>
+        </w:rPr>
+      </w:pPr>
+      <w:r>
+        <w:rPr>
+          <w:rFonts w:ascii="Times New Roman" w:eastAsia="Times New Roman" w:hAnsi="Times New Roman" w:cs="Times New Roman"/>
+          <w:bCs/>
+          <w:sz w:val="28"/>
+          <w:szCs w:val="28"/>
+          <w:lang w:val="ru-RU"/>
+        </w:rPr>
+        <w:t>3</w:t>
+      </w:r>
+      <w:r>
+        <w:rPr>
+          <w:rFonts w:ascii="Times New Roman" w:eastAsia="Times New Roman" w:hAnsi="Times New Roman" w:cs="Times New Roman"/>
+          <w:bCs/>
+          <w:sz w:val="28"/>
+          <w:szCs w:val="28"/>
+          <w:lang w:val="ru-RU"/>
+        </w:rPr>
+        <w:t xml:space="preserve">. </w:t>
+      </w:r>
+    </w:p>
+    <w:p>
+      <w:pPr>
+        <w:spacing w:after="0" w:line="240" w:lineRule="auto"/>
+        <w:jc w:val="both"/>
+        <w:rPr>
+          <w:rFonts w:ascii="Times New Roman" w:eastAsia="Times New Roman" w:hAnsi="Times New Roman" w:cs="Times New Roman"/>
+          <w:bCs/>
+          <w:sz w:val="28"/>
+          <w:szCs w:val="28"/>
+          <w:lang w:val="ru-RU"/>
+        </w:rPr>
+      </w:pPr>
+      <w:r>
+        <w:rPr>
+          <w:rFonts w:ascii="Times New Roman" w:eastAsia="Times New Roman" w:hAnsi="Times New Roman" w:cs="Times New Roman"/>
+          <w:bCs/>
+          <w:noProof/>
+          <w:sz w:val="28"/>
+          <w:szCs w:val="28"/>
+        </w:rPr>
+        <w:drawing>
+          <wp:inline distT="0" distB="0" distL="0" distR="0" wp14:anchorId="0C44F364" wp14:editId="5571DFAB">
+            <wp:extent cx="5943600" cy="1800860"/>
+            <wp:effectExtent l="0" t="0" r="0" b="8890"/>
+            <wp:docPr id="4" name="Picture 4"/>
+            <wp:cNvGraphicFramePr>
+              <a:graphicFrameLocks xmlns:a="http://schemas.openxmlformats.org/drawingml/2006/main" noChangeAspect="1"/>
+            </wp:cNvGraphicFramePr>
+            <a:graphic xmlns:a="http://schemas.openxmlformats.org/drawingml/2006/main">
+              <a:graphicData uri="http://schemas.openxmlformats.org/drawingml/2006/picture">
+                <pic:pic xmlns:pic="http://schemas.openxmlformats.org/drawingml/2006/picture">
+                  <pic:nvPicPr>
+                    <pic:cNvPr id="1" name=""/>
+                    <pic:cNvPicPr/>
+                  </pic:nvPicPr>
+                  <pic:blipFill>
+                    <a:blip r:embed="rId8"/>
+                    <a:stretch>
+                      <a:fillRect/>
+                    </a:stretch>
+                  </pic:blipFill>
+                  <pic:spPr>
+                    <a:xfrm>
+                      <a:off x="0" y="0"/>
+                      <a:ext cx="5943600" cy="1800860"/>
+                    </a:xfrm>
+                    <a:prstGeom prst="rect">
+                      <a:avLst/>
+                    </a:prstGeom>
+                  </pic:spPr>
+                </pic:pic>
+              </a:graphicData>
+            </a:graphic>
+          </wp:inline>
+        </w:drawing>
+      </w:r>
+    </w:p>
+    <w:p>
+      <w:pPr>
+        <w:spacing w:after="0" w:line="240" w:lineRule="auto"/>
+        <w:jc w:val="center"/>
+        <w:rPr>
+          <w:rFonts w:ascii="Times New Roman" w:eastAsia="Times New Roman" w:hAnsi="Times New Roman" w:cs="Times New Roman"/>
+          <w:bCs/>
+          <w:sz w:val="28"/>
+          <w:szCs w:val="28"/>
+          <w:lang w:val="uk-UA"/>
+        </w:rPr>
+      </w:pPr>
+      <w:r>
+        <w:rPr>
+          <w:rFonts w:ascii="Times New Roman" w:eastAsia="Times New Roman" w:hAnsi="Times New Roman" w:cs="Times New Roman"/>
+          <w:bCs/>
+          <w:sz w:val="28"/>
+          <w:szCs w:val="28"/>
+          <w:lang w:val="uk-UA"/>
+        </w:rPr>
+        <w:t>Рис.3</w:t>
+      </w:r>
+    </w:p>
+    <w:p>
+      <w:pPr>
+        <w:spacing w:after="0" w:line="240" w:lineRule="auto"/>
+        <w:jc w:val="center"/>
+        <w:rPr>
+          <w:rFonts w:ascii="Times New Roman" w:eastAsia="Times New Roman" w:hAnsi="Times New Roman" w:cs="Times New Roman"/>
+          <w:bCs/>
+          <w:sz w:val="28"/>
+          <w:szCs w:val="28"/>
+          <w:lang w:val="uk-UA"/>
+        </w:rPr>
+      </w:pPr>
+    </w:p>
+    <w:p>
+      <w:pPr>
+        <w:spacing w:after="0" w:line="240" w:lineRule="auto"/>
+        <w:jc w:val="center"/>
+        <w:rPr>
+          <w:rFonts w:ascii="Times New Roman" w:eastAsia="Times New Roman" w:hAnsi="Times New Roman" w:cs="Times New Roman"/>
+          <w:bCs/>
+          <w:sz w:val="28"/>
+          <w:szCs w:val="28"/>
+          <w:lang w:val="uk-UA"/>
+        </w:rPr>
+      </w:pPr>
+      <w:r>
+        <w:rPr>
+          <w:rFonts w:ascii="Times New Roman" w:eastAsia="Times New Roman" w:hAnsi="Times New Roman" w:cs="Times New Roman"/>
+          <w:bCs/>
+          <w:noProof/>
+          <w:sz w:val="28"/>
+          <w:szCs w:val="28"/>
+        </w:rPr>
+        <w:drawing>
+          <wp:inline distT="0" distB="0" distL="0" distR="0" wp14:anchorId="7E9A6CA9" wp14:editId="0DF0A0E7">
+            <wp:extent cx="5943600" cy="996950"/>
+            <wp:effectExtent l="0" t="0" r="0" b="0"/>
+            <wp:docPr id="5" name="Picture 5"/>
+            <wp:cNvGraphicFramePr>
+              <a:graphicFrameLocks xmlns:a="http://schemas.openxmlformats.org/drawingml/2006/main" noChangeAspect="1"/>
+            </wp:cNvGraphicFramePr>
+            <a:graphic xmlns:a="http://schemas.openxmlformats.org/drawingml/2006/main">
+              <a:graphicData uri="http://schemas.openxmlformats.org/drawingml/2006/picture">
+                <pic:pic xmlns:pic="http://schemas.openxmlformats.org/drawingml/2006/picture">
+                  <pic:nvPicPr>
+                    <pic:cNvPr id="1" name=""/>
+                    <pic:cNvPicPr/>
+                  </pic:nvPicPr>
+                  <pic:blipFill>
+                    <a:blip r:embed="rId9"/>
+                    <a:stretch>
+                      <a:fillRect/>
+                    </a:stretch>
+                  </pic:blipFill>
+                  <pic:spPr>
+                    <a:xfrm>
+                      <a:off x="0" y="0"/>
+                      <a:ext cx="5943600" cy="996950"/>
+                    </a:xfrm>
+                    <a:prstGeom prst="rect">
+                      <a:avLst/>
+                    </a:prstGeom>
+                  </pic:spPr>
+                </pic:pic>
+              </a:graphicData>
+            </a:graphic>
+          </wp:inline>
+        </w:drawing>
+      </w:r>
+      <w:r>
+        <w:rPr>
+          <w:rFonts w:ascii="Times New Roman" w:eastAsia="Times New Roman" w:hAnsi="Times New Roman" w:cs="Times New Roman"/>
+          <w:bCs/>
+          <w:sz w:val="28"/>
+          <w:szCs w:val="28"/>
+          <w:lang w:val="uk-UA"/>
+        </w:rPr>
+        <w:t xml:space="preserve"> </w:t>
+      </w:r>
+    </w:p>
+    <w:p>
+      <w:pPr>
+        <w:spacing w:after="0" w:line="240" w:lineRule="auto"/>
+        <w:jc w:val="center"/>
+        <w:rPr>
+          <w:rFonts w:ascii="Times New Roman" w:eastAsia="Times New Roman" w:hAnsi="Times New Roman" w:cs="Times New Roman"/>
+          <w:bCs/>
+          <w:sz w:val="28"/>
+          <w:szCs w:val="28"/>
+          <w:lang w:val="uk-UA"/>
+        </w:rPr>
+      </w:pPr>
+      <w:r>
+        <w:rPr>
+          <w:rFonts w:ascii="Times New Roman" w:eastAsia="Times New Roman" w:hAnsi="Times New Roman" w:cs="Times New Roman"/>
+          <w:bCs/>
+          <w:sz w:val="28"/>
+          <w:szCs w:val="28"/>
+          <w:lang w:val="uk-UA"/>
+        </w:rPr>
+        <w:t>Рис.4</w:t>
+      </w:r>
+    </w:p>
+    <w:p>
+      <w:pPr>
+        <w:spacing w:after="0" w:line="240" w:lineRule="auto"/>
+        <w:jc w:val="both"/>
+        <w:rPr>
+          <w:rFonts w:ascii="Times New Roman" w:eastAsia="Times New Roman" w:hAnsi="Times New Roman" w:cs="Times New Roman"/>
+          <w:bCs/>
+          <w:sz w:val="28"/>
+          <w:szCs w:val="28"/>
+          <w:lang w:val="ru-RU"/>
+        </w:rPr>
+      </w:pPr>
+    </w:p>
+    <w:p>
+      <w:pPr>
+        <w:spacing w:after="0" w:line="240" w:lineRule="auto"/>
+        <w:jc w:val="center"/>
+        <w:rPr>
+          <w:rFonts w:ascii="Times New Roman" w:eastAsia="Times New Roman" w:hAnsi="Times New Roman" w:cs="Times New Roman"/>
+          <w:bCs/>
+          <w:sz w:val="28"/>
+          <w:szCs w:val="28"/>
+          <w:lang w:val="uk-UA"/>
+        </w:rPr>
+      </w:pPr>
+      <w:r>
+        <w:rPr>
+          <w:rFonts w:ascii="Times New Roman" w:eastAsia="Times New Roman" w:hAnsi="Times New Roman" w:cs="Times New Roman"/>
+          <w:bCs/>
+          <w:noProof/>
+          <w:sz w:val="28"/>
+          <w:szCs w:val="28"/>
+        </w:rPr>
+        <w:lastRenderedPageBreak/>
+        <w:drawing>
+          <wp:inline distT="0" distB="0" distL="0" distR="0" wp14:anchorId="4075102E" wp14:editId="61DCA416">
+            <wp:extent cx="5943600" cy="1562100"/>
+            <wp:effectExtent l="0" t="0" r="0" b="0"/>
+            <wp:docPr id="6" name="Picture 6"/>
+            <wp:cNvGraphicFramePr>
+              <a:graphicFrameLocks xmlns:a="http://schemas.openxmlformats.org/drawingml/2006/main" noChangeAspect="1"/>
+            </wp:cNvGraphicFramePr>
+            <a:graphic xmlns:a="http://schemas.openxmlformats.org/drawingml/2006/main">
+              <a:graphicData uri="http://schemas.openxmlformats.org/drawingml/2006/picture">
+                <pic:pic xmlns:pic="http://schemas.openxmlformats.org/drawingml/2006/picture">
+                  <pic:nvPicPr>
+                    <pic:cNvPr id="1" name=""/>
+                    <pic:cNvPicPr/>
+                  </pic:nvPicPr>
+                  <pic:blipFill>
+                    <a:blip r:embed="rId10"/>
+                    <a:stretch>
+                      <a:fillRect/>
+                    </a:stretch>
+                  </pic:blipFill>
+                  <pic:spPr>
+                    <a:xfrm>
+                      <a:off x="0" y="0"/>
+                      <a:ext cx="5943600" cy="1562100"/>
+                    </a:xfrm>
+                    <a:prstGeom prst="rect">
+                      <a:avLst/>
+                    </a:prstGeom>
+                  </pic:spPr>
+                </pic:pic>
+              </a:graphicData>
+            </a:graphic>
+          </wp:inline>
+        </w:drawing>
+      </w:r>
+      <w:r>
+        <w:rPr>
+          <w:rFonts w:ascii="Times New Roman" w:eastAsia="Times New Roman" w:hAnsi="Times New Roman" w:cs="Times New Roman"/>
+          <w:bCs/>
+          <w:sz w:val="28"/>
+          <w:szCs w:val="28"/>
+          <w:lang w:val="uk-UA"/>
+        </w:rPr>
+        <w:t xml:space="preserve"> </w:t>
+      </w:r>
+      <w:r>
+        <w:rPr>
+          <w:rFonts w:ascii="Times New Roman" w:eastAsia="Times New Roman" w:hAnsi="Times New Roman" w:cs="Times New Roman"/>
+          <w:bCs/>
+          <w:sz w:val="28"/>
+          <w:szCs w:val="28"/>
+          <w:lang w:val="uk-UA"/>
+        </w:rPr>
+        <w:t>Рис.5</w:t>
+      </w:r>
+    </w:p>
+    <w:p>
+      <w:pPr>
+        <w:spacing w:after="0" w:line="240" w:lineRule="auto"/>
+        <w:jc w:val="center"/>
+        <w:rPr>
+          <w:rFonts w:ascii="Times New Roman" w:eastAsia="Times New Roman" w:hAnsi="Times New Roman" w:cs="Times New Roman"/>
+          <w:bCs/>
+          <w:sz w:val="28"/>
+          <w:szCs w:val="28"/>
+          <w:lang w:val="uk-UA"/>
+        </w:rPr>
+      </w:pPr>
+    </w:p>
+    <w:p>
+      <w:pPr>
+        <w:spacing w:after="0" w:line="240" w:lineRule="auto"/>
+        <w:jc w:val="both"/>
+        <w:rPr>
+          <w:rFonts w:ascii="Times New Roman" w:eastAsia="Times New Roman" w:hAnsi="Times New Roman" w:cs="Times New Roman"/>
+          <w:bCs/>
+          <w:sz w:val="28"/>
+          <w:szCs w:val="28"/>
+          <w:lang w:val="uk-UA"/>
+        </w:rPr>
+      </w:pPr>
+      <w:r>
+        <w:rPr>
+          <w:rFonts w:ascii="Times New Roman" w:eastAsia="Times New Roman" w:hAnsi="Times New Roman" w:cs="Times New Roman"/>
+          <w:bCs/>
+          <w:sz w:val="28"/>
+          <w:szCs w:val="28"/>
+          <w:lang w:val="uk-UA"/>
+        </w:rPr>
+        <w:t xml:space="preserve">Відмінності між локальними і мережевими запитами є тільки у часі і </w:t>
+      </w:r>
+      <w:r>
+        <w:rPr>
+          <w:rFonts w:ascii="Times New Roman" w:eastAsia="Times New Roman" w:hAnsi="Times New Roman" w:cs="Times New Roman"/>
+          <w:bCs/>
+          <w:sz w:val="28"/>
+          <w:szCs w:val="28"/>
+        </w:rPr>
+        <w:t>destination</w:t>
+      </w:r>
+      <w:r>
+        <w:rPr>
+          <w:rFonts w:ascii="Times New Roman" w:eastAsia="Times New Roman" w:hAnsi="Times New Roman" w:cs="Times New Roman"/>
+          <w:bCs/>
+          <w:sz w:val="28"/>
+          <w:szCs w:val="28"/>
+          <w:lang w:val="uk-UA"/>
+        </w:rPr>
+        <w:t xml:space="preserve"> для мережевих це маршрутизатор, для локальний – інший </w:t>
+      </w:r>
+      <w:proofErr w:type="spellStart"/>
+      <w:r>
+        <w:rPr>
+          <w:rFonts w:ascii="Times New Roman" w:eastAsia="Times New Roman" w:hAnsi="Times New Roman" w:cs="Times New Roman"/>
+          <w:bCs/>
+          <w:sz w:val="28"/>
+          <w:szCs w:val="28"/>
+          <w:lang w:val="uk-UA"/>
+        </w:rPr>
+        <w:t>пк</w:t>
+      </w:r>
+      <w:proofErr w:type="spellEnd"/>
+      <w:r>
+        <w:rPr>
+          <w:rFonts w:ascii="Times New Roman" w:eastAsia="Times New Roman" w:hAnsi="Times New Roman" w:cs="Times New Roman"/>
+          <w:bCs/>
+          <w:sz w:val="28"/>
+          <w:szCs w:val="28"/>
+          <w:lang w:val="uk-UA"/>
+        </w:rPr>
+        <w:t>.</w:t>
+      </w:r>
+    </w:p>
+    <w:p>
+      <w:pPr>
+        <w:spacing w:after="0" w:line="240" w:lineRule="auto"/>
+        <w:jc w:val="both"/>
+        <w:rPr>
+          <w:rFonts w:ascii="Times New Roman" w:eastAsia="Times New Roman" w:hAnsi="Times New Roman" w:cs="Times New Roman"/>
+          <w:bCs/>
+          <w:sz w:val="28"/>
+          <w:szCs w:val="28"/>
+          <w:lang w:val="uk-UA"/>
+        </w:rPr>
+      </w:pPr>
+      <w:r>
+        <w:rPr>
+          <w:rFonts w:ascii="Times New Roman" w:eastAsia="Times New Roman" w:hAnsi="Times New Roman" w:cs="Times New Roman"/>
+          <w:bCs/>
+          <w:sz w:val="28"/>
+          <w:szCs w:val="28"/>
+          <w:lang w:val="uk-UA"/>
+        </w:rPr>
+        <w:t>4.</w:t>
+      </w:r>
+    </w:p>
+    <w:p>
+      <w:pPr>
+        <w:spacing w:after="0" w:line="240" w:lineRule="auto"/>
+        <w:jc w:val="center"/>
+        <w:rPr>
+          <w:rFonts w:ascii="Times New Roman" w:eastAsia="Times New Roman" w:hAnsi="Times New Roman" w:cs="Times New Roman"/>
+          <w:bCs/>
+          <w:sz w:val="28"/>
+          <w:szCs w:val="28"/>
+          <w:lang w:val="uk-UA"/>
+        </w:rPr>
+      </w:pPr>
+      <w:r>
+        <w:rPr>
+          <w:rFonts w:ascii="Times New Roman" w:eastAsia="Times New Roman" w:hAnsi="Times New Roman" w:cs="Times New Roman"/>
+          <w:bCs/>
+          <w:noProof/>
+          <w:sz w:val="28"/>
+          <w:szCs w:val="28"/>
+        </w:rPr>
+        <w:drawing>
+          <wp:inline distT="0" distB="0" distL="0" distR="0" wp14:anchorId="45421E50" wp14:editId="34708DF5">
+            <wp:extent cx="4953691" cy="2267266"/>
+            <wp:effectExtent l="0" t="0" r="0" b="0"/>
+            <wp:docPr id="9" name="Picture 9"/>
+            <wp:cNvGraphicFramePr>
+              <a:graphicFrameLocks xmlns:a="http://schemas.openxmlformats.org/drawingml/2006/main" noChangeAspect="1"/>
+            </wp:cNvGraphicFramePr>
+            <a:graphic xmlns:a="http://schemas.openxmlformats.org/drawingml/2006/main">
+              <a:graphicData uri="http://schemas.openxmlformats.org/drawingml/2006/picture">
+                <pic:pic xmlns:pic="http://schemas.openxmlformats.org/drawingml/2006/picture">
+                  <pic:nvPicPr>
+                    <pic:cNvPr id="1" name=""/>
+                    <pic:cNvPicPr/>
+                  </pic:nvPicPr>
+                  <pic:blipFill>
+                    <a:blip r:embed="rId11"/>
+                    <a:stretch>
+                      <a:fillRect/>
+                    </a:stretch>
+                  </pic:blipFill>
+                  <pic:spPr>
+                    <a:xfrm>
+                      <a:off x="0" y="0"/>
+                      <a:ext cx="4953691" cy="2267266"/>
+                    </a:xfrm>
+                    <a:prstGeom prst="rect">
+                      <a:avLst/>
+                    </a:prstGeom>
+                  </pic:spPr>
+                </pic:pic>
+              </a:graphicData>
+            </a:graphic>
+          </wp:inline>
+        </w:drawing>
+      </w:r>
+      <w:r>
+        <w:rPr>
+          <w:rFonts w:ascii="Times New Roman" w:eastAsia="Times New Roman" w:hAnsi="Times New Roman" w:cs="Times New Roman"/>
+          <w:bCs/>
+          <w:sz w:val="28"/>
+          <w:szCs w:val="28"/>
+          <w:lang w:val="uk-UA"/>
+        </w:rPr>
+        <w:t xml:space="preserve"> </w:t>
+      </w:r>
+    </w:p>
+    <w:p>
+      <w:pPr>
+        <w:spacing w:after="0" w:line="240" w:lineRule="auto"/>
+        <w:jc w:val="center"/>
+        <w:rPr>
+          <w:rFonts w:ascii="Times New Roman" w:eastAsia="Times New Roman" w:hAnsi="Times New Roman" w:cs="Times New Roman"/>
+          <w:bCs/>
+          <w:sz w:val="28"/>
+          <w:szCs w:val="28"/>
+          <w:lang w:val="uk-UA"/>
+        </w:rPr>
+      </w:pPr>
+      <w:r>
+        <w:rPr>
+          <w:rFonts w:ascii="Times New Roman" w:eastAsia="Times New Roman" w:hAnsi="Times New Roman" w:cs="Times New Roman"/>
+          <w:bCs/>
+          <w:sz w:val="28"/>
+          <w:szCs w:val="28"/>
+          <w:lang w:val="uk-UA"/>
+        </w:rPr>
+        <w:t>Рис.6</w:t>
+      </w:r>
+    </w:p>
+    <w:p>
+      <w:pPr>
+        <w:spacing w:after="0" w:line="240" w:lineRule="auto"/>
+        <w:jc w:val="center"/>
+        <w:rPr>
+          <w:rFonts w:ascii="Times New Roman" w:eastAsia="Times New Roman" w:hAnsi="Times New Roman" w:cs="Times New Roman"/>
+          <w:bCs/>
+          <w:sz w:val="28"/>
+          <w:szCs w:val="28"/>
+          <w:lang w:val="uk-UA"/>
+        </w:rPr>
+      </w:pPr>
+      <w:r>
+        <w:rPr>
+          <w:rFonts w:ascii="Times New Roman" w:eastAsia="Times New Roman" w:hAnsi="Times New Roman" w:cs="Times New Roman"/>
+          <w:bCs/>
+          <w:noProof/>
+          <w:sz w:val="28"/>
+          <w:szCs w:val="28"/>
+        </w:rPr>
+        <w:lastRenderedPageBreak/>
+        <w:drawing>
+          <wp:inline distT="0" distB="0" distL="0" distR="0" wp14:anchorId="524A5E25" wp14:editId="76DD0268">
+            <wp:extent cx="5287113" cy="3801005"/>
+            <wp:effectExtent l="0" t="0" r="8890" b="9525"/>
+            <wp:docPr id="10" name="Picture 10"/>
+            <wp:cNvGraphicFramePr>
+              <a:graphicFrameLocks xmlns:a="http://schemas.openxmlformats.org/drawingml/2006/main" noChangeAspect="1"/>
+            </wp:cNvGraphicFramePr>
+            <a:graphic xmlns:a="http://schemas.openxmlformats.org/drawingml/2006/main">
+              <a:graphicData uri="http://schemas.openxmlformats.org/drawingml/2006/picture">
+                <pic:pic xmlns:pic="http://schemas.openxmlformats.org/drawingml/2006/picture">
+                  <pic:nvPicPr>
+                    <pic:cNvPr id="1" name=""/>
+                    <pic:cNvPicPr/>
+                  </pic:nvPicPr>
+                  <pic:blipFill>
+                    <a:blip r:embed="rId12"/>
+                    <a:stretch>
+                      <a:fillRect/>
+                    </a:stretch>
+                  </pic:blipFill>
+                  <pic:spPr>
+                    <a:xfrm>
+                      <a:off x="0" y="0"/>
+                      <a:ext cx="5287113" cy="3801005"/>
+                    </a:xfrm>
+                    <a:prstGeom prst="rect">
+                      <a:avLst/>
+                    </a:prstGeom>
+                  </pic:spPr>
+                </pic:pic>
+              </a:graphicData>
+            </a:graphic>
+          </wp:inline>
+        </w:drawing>
+      </w:r>
+      <w:r>
+        <w:rPr>
+          <w:rFonts w:ascii="Times New Roman" w:eastAsia="Times New Roman" w:hAnsi="Times New Roman" w:cs="Times New Roman"/>
+          <w:bCs/>
+          <w:sz w:val="28"/>
+          <w:szCs w:val="28"/>
+          <w:lang w:val="uk-UA"/>
+        </w:rPr>
+        <w:t xml:space="preserve"> </w:t>
+      </w:r>
+    </w:p>
+    <w:p>
+      <w:pPr>
+        <w:spacing w:after="0" w:line="240" w:lineRule="auto"/>
+        <w:jc w:val="center"/>
+        <w:rPr>
+          <w:rFonts w:ascii="Times New Roman" w:eastAsia="Times New Roman" w:hAnsi="Times New Roman" w:cs="Times New Roman"/>
+          <w:bCs/>
+          <w:sz w:val="28"/>
+          <w:szCs w:val="28"/>
+          <w:lang w:val="uk-UA"/>
+        </w:rPr>
+      </w:pPr>
+      <w:r>
+        <w:rPr>
+          <w:rFonts w:ascii="Times New Roman" w:eastAsia="Times New Roman" w:hAnsi="Times New Roman" w:cs="Times New Roman"/>
+          <w:bCs/>
+          <w:sz w:val="28"/>
+          <w:szCs w:val="28"/>
+          <w:lang w:val="uk-UA"/>
+        </w:rPr>
+        <w:t>Рис.7</w:t>
+      </w:r>
+    </w:p>
+    <w:p>
+      <w:pPr>
+        <w:spacing w:after="0" w:line="240" w:lineRule="auto"/>
+        <w:jc w:val="both"/>
+        <w:rPr>
+          <w:rFonts w:ascii="Times New Roman" w:eastAsia="Times New Roman" w:hAnsi="Times New Roman" w:cs="Times New Roman"/>
+          <w:bCs/>
+          <w:sz w:val="28"/>
+          <w:szCs w:val="28"/>
+          <w:lang w:val="ru-RU"/>
+        </w:rPr>
+      </w:pPr>
+    </w:p>
+    <w:p>
+      <w:pPr>
+        <w:spacing w:after="0" w:line="240" w:lineRule="auto"/>
+        <w:jc w:val="center"/>
+        <w:rPr>
+          <w:rFonts w:ascii="Times New Roman" w:eastAsia="Times New Roman" w:hAnsi="Times New Roman" w:cs="Times New Roman"/>
+          <w:bCs/>
+          <w:sz w:val="28"/>
+          <w:szCs w:val="28"/>
+          <w:lang w:val="uk-UA"/>
+        </w:rPr>
+      </w:pPr>
+      <w:r>
+        <w:rPr>
+          <w:rFonts w:ascii="Times New Roman" w:eastAsia="Times New Roman" w:hAnsi="Times New Roman" w:cs="Times New Roman"/>
+          <w:bCs/>
+          <w:noProof/>
+          <w:sz w:val="28"/>
+          <w:szCs w:val="28"/>
+        </w:rPr>
+        <w:drawing>
+          <wp:inline distT="0" distB="0" distL="0" distR="0" wp14:anchorId="7ECD360B" wp14:editId="3FF553AF">
+            <wp:extent cx="5449060" cy="2410161"/>
+            <wp:effectExtent l="0" t="0" r="0" b="9525"/>
+            <wp:docPr id="11" name="Picture 11"/>
+            <wp:cNvGraphicFramePr>
+              <a:graphicFrameLocks xmlns:a="http://schemas.openxmlformats.org/drawingml/2006/main" noChangeAspect="1"/>
+            </wp:cNvGraphicFramePr>
+            <a:graphic xmlns:a="http://schemas.openxmlformats.org/drawingml/2006/main">
+              <a:graphicData uri="http://schemas.openxmlformats.org/drawingml/2006/picture">
+                <pic:pic xmlns:pic="http://schemas.openxmlformats.org/drawingml/2006/picture">
+                  <pic:nvPicPr>
+                    <pic:cNvPr id="1" name=""/>
+                    <pic:cNvPicPr/>
+                  </pic:nvPicPr>
+                  <pic:blipFill>
+                    <a:blip r:embed="rId13"/>
+                    <a:stretch>
+                      <a:fillRect/>
+                    </a:stretch>
+                  </pic:blipFill>
+                  <pic:spPr>
+                    <a:xfrm>
+                      <a:off x="0" y="0"/>
+                      <a:ext cx="5449060" cy="2410161"/>
+                    </a:xfrm>
+                    <a:prstGeom prst="rect">
+                      <a:avLst/>
+                    </a:prstGeom>
+                  </pic:spPr>
+                </pic:pic>
+              </a:graphicData>
+            </a:graphic>
+          </wp:inline>
+        </w:drawing>
+      </w:r>
+      <w:r>
+        <w:rPr>
+          <w:rFonts w:ascii="Times New Roman" w:eastAsia="Times New Roman" w:hAnsi="Times New Roman" w:cs="Times New Roman"/>
+          <w:bCs/>
+          <w:sz w:val="28"/>
+          <w:szCs w:val="28"/>
+          <w:lang w:val="uk-UA"/>
+        </w:rPr>
+        <w:t xml:space="preserve"> </w:t>
+      </w:r>
+    </w:p>
+    <w:p>
+      <w:pPr>
+        <w:spacing w:after="0" w:line="240" w:lineRule="auto"/>
+        <w:jc w:val="center"/>
+        <w:rPr>
+          <w:rFonts w:ascii="Times New Roman" w:eastAsia="Times New Roman" w:hAnsi="Times New Roman" w:cs="Times New Roman"/>
+          <w:bCs/>
+          <w:sz w:val="28"/>
+          <w:szCs w:val="28"/>
+          <w:lang w:val="uk-UA"/>
+        </w:rPr>
+      </w:pPr>
+      <w:r>
+        <w:rPr>
+          <w:rFonts w:ascii="Times New Roman" w:eastAsia="Times New Roman" w:hAnsi="Times New Roman" w:cs="Times New Roman"/>
+          <w:bCs/>
+          <w:sz w:val="28"/>
+          <w:szCs w:val="28"/>
+          <w:lang w:val="uk-UA"/>
+        </w:rPr>
+        <w:t>Рис.8</w:t>
+      </w:r>
+    </w:p>
+    <w:p>
+      <w:pPr>
+        <w:spacing w:after="0" w:line="240" w:lineRule="auto"/>
+        <w:jc w:val="both"/>
+        <w:rPr>
+          <w:rFonts w:ascii="Times New Roman" w:eastAsia="Times New Roman" w:hAnsi="Times New Roman" w:cs="Times New Roman"/>
+          <w:bCs/>
+          <w:sz w:val="28"/>
+          <w:szCs w:val="28"/>
+          <w:lang w:val="ru-RU"/>
+        </w:rPr>
+      </w:pPr>
+    </w:p>
+    <w:p>
+      <w:pPr>
+        <w:spacing w:after="0" w:line="240" w:lineRule="auto"/>
+        <w:jc w:val="center"/>
+        <w:rPr>
+          <w:rFonts w:ascii="Times New Roman" w:eastAsia="Times New Roman" w:hAnsi="Times New Roman" w:cs="Times New Roman"/>
+          <w:bCs/>
+          <w:sz w:val="28"/>
+          <w:szCs w:val="28"/>
+          <w:lang w:val="uk-UA"/>
+        </w:rPr>
+      </w:pPr>
+      <w:r>
+        <w:rPr>
+          <w:rFonts w:ascii="Times New Roman" w:eastAsia="Times New Roman" w:hAnsi="Times New Roman" w:cs="Times New Roman"/>
+          <w:bCs/>
+          <w:noProof/>
+          <w:sz w:val="28"/>
+          <w:szCs w:val="28"/>
+        </w:rPr>
+        <w:lastRenderedPageBreak/>
+        <w:drawing>
+          <wp:inline distT="0" distB="0" distL="0" distR="0" wp14:anchorId="6EEFC31F" wp14:editId="2773B302">
+            <wp:extent cx="4667901" cy="2248214"/>
+            <wp:effectExtent l="0" t="0" r="0" b="0"/>
+            <wp:docPr id="12" name="Picture 12"/>
+            <wp:cNvGraphicFramePr>
+              <a:graphicFrameLocks xmlns:a="http://schemas.openxmlformats.org/drawingml/2006/main" noChangeAspect="1"/>
+            </wp:cNvGraphicFramePr>
+            <a:graphic xmlns:a="http://schemas.openxmlformats.org/drawingml/2006/main">
+              <a:graphicData uri="http://schemas.openxmlformats.org/drawingml/2006/picture">
+                <pic:pic xmlns:pic="http://schemas.openxmlformats.org/drawingml/2006/picture">
+                  <pic:nvPicPr>
+                    <pic:cNvPr id="1" name=""/>
+                    <pic:cNvPicPr/>
+                  </pic:nvPicPr>
+                  <pic:blipFill>
+                    <a:blip r:embed="rId14"/>
+                    <a:stretch>
+                      <a:fillRect/>
+                    </a:stretch>
+                  </pic:blipFill>
+                  <pic:spPr>
+                    <a:xfrm>
+                      <a:off x="0" y="0"/>
+                      <a:ext cx="4667901" cy="2248214"/>
+                    </a:xfrm>
+                    <a:prstGeom prst="rect">
+                      <a:avLst/>
+                    </a:prstGeom>
+                  </pic:spPr>
+                </pic:pic>
+              </a:graphicData>
+            </a:graphic>
+          </wp:inline>
+        </w:drawing>
+      </w:r>
+      <w:r>
+        <w:rPr>
+          <w:rFonts w:ascii="Times New Roman" w:eastAsia="Times New Roman" w:hAnsi="Times New Roman" w:cs="Times New Roman"/>
+          <w:bCs/>
+          <w:sz w:val="28"/>
+          <w:szCs w:val="28"/>
+          <w:lang w:val="uk-UA"/>
+        </w:rPr>
+        <w:t xml:space="preserve"> </w:t>
+      </w:r>
+    </w:p>
+    <w:p>
+      <w:pPr>
+        <w:spacing w:after="0" w:line="240" w:lineRule="auto"/>
+        <w:jc w:val="center"/>
+        <w:rPr>
+          <w:rFonts w:ascii="Times New Roman" w:eastAsia="Times New Roman" w:hAnsi="Times New Roman" w:cs="Times New Roman"/>
+          <w:bCs/>
+          <w:sz w:val="28"/>
+          <w:szCs w:val="28"/>
+          <w:lang w:val="uk-UA"/>
+        </w:rPr>
+      </w:pPr>
+      <w:r>
+        <w:rPr>
+          <w:rFonts w:ascii="Times New Roman" w:eastAsia="Times New Roman" w:hAnsi="Times New Roman" w:cs="Times New Roman"/>
+          <w:bCs/>
+          <w:sz w:val="28"/>
+          <w:szCs w:val="28"/>
+          <w:lang w:val="uk-UA"/>
+        </w:rPr>
+        <w:t>Рис.9</w:t>
+      </w:r>
+    </w:p>
+    <w:p>
+      <w:pPr>
+        <w:spacing w:after="0" w:line="240" w:lineRule="auto"/>
+        <w:jc w:val="both"/>
+        <w:rPr>
+          <w:rFonts w:ascii="Times New Roman" w:eastAsia="Times New Roman" w:hAnsi="Times New Roman" w:cs="Times New Roman"/>
+          <w:bCs/>
+          <w:sz w:val="28"/>
+          <w:szCs w:val="28"/>
+          <w:lang w:val="ru-RU"/>
+        </w:rPr>
+      </w:pPr>
+    </w:p>
+    <w:p>
+      <w:pPr>
+        <w:spacing w:after="0" w:line="240" w:lineRule="auto"/>
+        <w:jc w:val="center"/>
+        <w:rPr>
+          <w:rFonts w:ascii="Times New Roman" w:eastAsia="Times New Roman" w:hAnsi="Times New Roman" w:cs="Times New Roman"/>
+          <w:bCs/>
+          <w:sz w:val="28"/>
+          <w:szCs w:val="28"/>
+          <w:lang w:val="uk-UA"/>
+        </w:rPr>
+      </w:pPr>
+      <w:r>
+        <w:rPr>
+          <w:rFonts w:ascii="Times New Roman" w:eastAsia="Times New Roman" w:hAnsi="Times New Roman" w:cs="Times New Roman"/>
+          <w:bCs/>
+          <w:noProof/>
+          <w:sz w:val="28"/>
+          <w:szCs w:val="28"/>
+        </w:rPr>
+        <w:drawing>
+          <wp:inline distT="0" distB="0" distL="0" distR="0" wp14:anchorId="0B7BE415" wp14:editId="733B9C0B">
+            <wp:extent cx="5943600" cy="901065"/>
+            <wp:effectExtent l="0" t="0" r="0" b="0"/>
+            <wp:docPr id="13" name="Picture 13"/>
+            <wp:cNvGraphicFramePr>
+              <a:graphicFrameLocks xmlns:a="http://schemas.openxmlformats.org/drawingml/2006/main" noChangeAspect="1"/>
+            </wp:cNvGraphicFramePr>
+            <a:graphic xmlns:a="http://schemas.openxmlformats.org/drawingml/2006/main">
+              <a:graphicData uri="http://schemas.openxmlformats.org/drawingml/2006/picture">
+                <pic:pic xmlns:pic="http://schemas.openxmlformats.org/drawingml/2006/picture">
+                  <pic:nvPicPr>
+                    <pic:cNvPr id="1" name=""/>
+                    <pic:cNvPicPr/>
+                  </pic:nvPicPr>
+                  <pic:blipFill>
+                    <a:blip r:embed="rId15"/>
+                    <a:stretch>
+                      <a:fillRect/>
+                    </a:stretch>
+                  </pic:blipFill>
+                  <pic:spPr>
+                    <a:xfrm>
+                      <a:off x="0" y="0"/>
+                      <a:ext cx="5943600" cy="901065"/>
+                    </a:xfrm>
+                    <a:prstGeom prst="rect">
+                      <a:avLst/>
+                    </a:prstGeom>
+                  </pic:spPr>
+                </pic:pic>
+              </a:graphicData>
+            </a:graphic>
+          </wp:inline>
+        </w:drawing>
+      </w:r>
+      <w:r>
+        <w:rPr>
+          <w:rFonts w:ascii="Times New Roman" w:eastAsia="Times New Roman" w:hAnsi="Times New Roman" w:cs="Times New Roman"/>
+          <w:bCs/>
+          <w:sz w:val="28"/>
+          <w:szCs w:val="28"/>
+          <w:lang w:val="uk-UA"/>
+        </w:rPr>
+        <w:t xml:space="preserve"> </w:t>
+      </w:r>
+    </w:p>
+    <w:p>
+      <w:pPr>
+        <w:spacing w:after="0" w:line="240" w:lineRule="auto"/>
+        <w:jc w:val="center"/>
+        <w:rPr>
+          <w:rFonts w:ascii="Times New Roman" w:eastAsia="Times New Roman" w:hAnsi="Times New Roman" w:cs="Times New Roman"/>
+          <w:bCs/>
+          <w:sz w:val="28"/>
+          <w:szCs w:val="28"/>
+          <w:lang w:val="uk-UA"/>
+        </w:rPr>
+      </w:pPr>
+      <w:r>
+        <w:rPr>
+          <w:rFonts w:ascii="Times New Roman" w:eastAsia="Times New Roman" w:hAnsi="Times New Roman" w:cs="Times New Roman"/>
+          <w:bCs/>
+          <w:sz w:val="28"/>
+          <w:szCs w:val="28"/>
+          <w:lang w:val="uk-UA"/>
+        </w:rPr>
+        <w:t>Рис.1</w:t>
+      </w:r>
+      <w:r>
+        <w:rPr>
+          <w:rFonts w:ascii="Times New Roman" w:eastAsia="Times New Roman" w:hAnsi="Times New Roman" w:cs="Times New Roman"/>
+          <w:bCs/>
+          <w:sz w:val="28"/>
+          <w:szCs w:val="28"/>
+          <w:lang w:val="uk-UA"/>
+        </w:rPr>
+        <w:t>0</w:t>
+      </w:r>
+    </w:p>
+    <w:p>
+      <w:pPr>
+        <w:spacing w:after="0" w:line="240" w:lineRule="auto"/>
+        <w:jc w:val="both"/>
+        <w:rPr>
+          <w:rFonts w:ascii="Times New Roman" w:eastAsia="Times New Roman" w:hAnsi="Times New Roman" w:cs="Times New Roman"/>
+          <w:bCs/>
+          <w:sz w:val="28"/>
+          <w:szCs w:val="28"/>
+          <w:lang w:val="ru-RU"/>
+        </w:rPr>
+      </w:pPr>
+    </w:p>
+    <w:p>
+      <w:pPr>
+        <w:spacing w:after="0" w:line="240" w:lineRule="auto"/>
+        <w:jc w:val="both"/>
+        <w:rPr>
+          <w:rFonts w:ascii="Times New Roman" w:eastAsia="Times New Roman" w:hAnsi="Times New Roman" w:cs="Times New Roman"/>
+          <w:bCs/>
+          <w:sz w:val="28"/>
+          <w:szCs w:val="28"/>
+          <w:lang w:val="ru-RU"/>
+        </w:rPr>
+      </w:pPr>
+      <w:r>
+        <w:rPr>
+          <w:rFonts w:ascii="Times New Roman" w:eastAsia="Times New Roman" w:hAnsi="Times New Roman" w:cs="Times New Roman"/>
+          <w:bCs/>
+          <w:sz w:val="28"/>
+          <w:szCs w:val="28"/>
+          <w:lang w:val="uk-UA"/>
+        </w:rPr>
+        <w:t xml:space="preserve">При задані дуже малого </w:t>
+      </w:r>
+      <w:r>
+        <w:rPr>
+          <w:rFonts w:ascii="Times New Roman" w:eastAsia="Times New Roman" w:hAnsi="Times New Roman" w:cs="Times New Roman"/>
+          <w:bCs/>
+          <w:sz w:val="28"/>
+          <w:szCs w:val="28"/>
+        </w:rPr>
+        <w:t>TTL</w:t>
+      </w:r>
+      <w:r>
+        <w:rPr>
+          <w:rFonts w:ascii="Times New Roman" w:eastAsia="Times New Roman" w:hAnsi="Times New Roman" w:cs="Times New Roman"/>
+          <w:bCs/>
+          <w:sz w:val="28"/>
+          <w:szCs w:val="28"/>
+          <w:lang w:val="ru-RU"/>
+        </w:rPr>
+        <w:t xml:space="preserve"> пакет </w:t>
+      </w:r>
+      <w:proofErr w:type="spellStart"/>
+      <w:r>
+        <w:rPr>
+          <w:rFonts w:ascii="Times New Roman" w:eastAsia="Times New Roman" w:hAnsi="Times New Roman" w:cs="Times New Roman"/>
+          <w:bCs/>
+          <w:sz w:val="28"/>
+          <w:szCs w:val="28"/>
+          <w:lang w:val="ru-RU"/>
+        </w:rPr>
+        <w:t>може</w:t>
+      </w:r>
+      <w:proofErr w:type="spellEnd"/>
+      <w:r>
+        <w:rPr>
+          <w:rFonts w:ascii="Times New Roman" w:eastAsia="Times New Roman" w:hAnsi="Times New Roman" w:cs="Times New Roman"/>
+          <w:bCs/>
+          <w:sz w:val="28"/>
+          <w:szCs w:val="28"/>
+          <w:lang w:val="ru-RU"/>
+        </w:rPr>
+        <w:t xml:space="preserve"> не </w:t>
+      </w:r>
+      <w:proofErr w:type="spellStart"/>
+      <w:r>
+        <w:rPr>
+          <w:rFonts w:ascii="Times New Roman" w:eastAsia="Times New Roman" w:hAnsi="Times New Roman" w:cs="Times New Roman"/>
+          <w:bCs/>
+          <w:sz w:val="28"/>
+          <w:szCs w:val="28"/>
+          <w:lang w:val="ru-RU"/>
+        </w:rPr>
+        <w:t>встигнути</w:t>
+      </w:r>
+      <w:proofErr w:type="spellEnd"/>
+      <w:r>
+        <w:rPr>
+          <w:rFonts w:ascii="Times New Roman" w:eastAsia="Times New Roman" w:hAnsi="Times New Roman" w:cs="Times New Roman"/>
+          <w:bCs/>
+          <w:sz w:val="28"/>
+          <w:szCs w:val="28"/>
+          <w:lang w:val="ru-RU"/>
+        </w:rPr>
+        <w:t xml:space="preserve"> дойти і </w:t>
+      </w:r>
+      <w:r>
+        <w:rPr>
+          <w:rFonts w:ascii="Times New Roman" w:eastAsia="Times New Roman" w:hAnsi="Times New Roman" w:cs="Times New Roman"/>
+          <w:bCs/>
+          <w:sz w:val="28"/>
+          <w:szCs w:val="28"/>
+          <w:lang w:val="ru-RU"/>
+        </w:rPr>
+        <w:t xml:space="preserve">тому команда </w:t>
+      </w:r>
+      <w:r>
+        <w:rPr>
+          <w:rFonts w:ascii="Times New Roman" w:eastAsia="Times New Roman" w:hAnsi="Times New Roman" w:cs="Times New Roman"/>
+          <w:bCs/>
+          <w:sz w:val="28"/>
+          <w:szCs w:val="28"/>
+        </w:rPr>
+        <w:t>ping</w:t>
+      </w:r>
+      <w:r>
+        <w:rPr>
+          <w:rFonts w:ascii="Times New Roman" w:eastAsia="Times New Roman" w:hAnsi="Times New Roman" w:cs="Times New Roman"/>
+          <w:bCs/>
+          <w:sz w:val="28"/>
+          <w:szCs w:val="28"/>
+          <w:lang w:val="ru-RU"/>
+        </w:rPr>
+        <w:t xml:space="preserve"> </w:t>
+      </w:r>
+      <w:r>
+        <w:rPr>
+          <w:rFonts w:ascii="Times New Roman" w:eastAsia="Times New Roman" w:hAnsi="Times New Roman" w:cs="Times New Roman"/>
+          <w:bCs/>
+          <w:sz w:val="28"/>
+          <w:szCs w:val="28"/>
+          <w:lang w:val="ru-RU"/>
+        </w:rPr>
+        <w:t xml:space="preserve">не </w:t>
+      </w:r>
+      <w:proofErr w:type="spellStart"/>
+      <w:r>
+        <w:rPr>
+          <w:rFonts w:ascii="Times New Roman" w:eastAsia="Times New Roman" w:hAnsi="Times New Roman" w:cs="Times New Roman"/>
+          <w:bCs/>
+          <w:sz w:val="28"/>
+          <w:szCs w:val="28"/>
+          <w:lang w:val="ru-RU"/>
+        </w:rPr>
+        <w:t>виконається</w:t>
+      </w:r>
+      <w:proofErr w:type="spellEnd"/>
+      <w:r>
+        <w:rPr>
+          <w:rFonts w:ascii="Times New Roman" w:eastAsia="Times New Roman" w:hAnsi="Times New Roman" w:cs="Times New Roman"/>
+          <w:bCs/>
+          <w:sz w:val="28"/>
+          <w:szCs w:val="28"/>
+          <w:lang w:val="ru-RU"/>
+        </w:rPr>
+        <w:t>.</w:t>
+      </w:r>
+    </w:p>
+    <w:p>
+      <w:pPr>
+        <w:spacing w:after="0" w:line="240" w:lineRule="auto"/>
+        <w:rPr>
+          <w:rFonts w:ascii="Times New Roman" w:eastAsia="Times New Roman" w:hAnsi="Times New Roman" w:cs="Times New Roman"/>
+          <w:bCs/>
+          <w:sz w:val="28"/>
+          <w:szCs w:val="28"/>
+          <w:lang w:val="uk-UA"/>
+        </w:rPr>
+      </w:pPr>
+      <w:r>
+        <w:rPr>
+          <w:rFonts w:ascii="Times New Roman" w:eastAsia="Times New Roman" w:hAnsi="Times New Roman" w:cs="Times New Roman"/>
+          <w:bCs/>
+          <w:sz w:val="28"/>
+          <w:szCs w:val="28"/>
+          <w:lang w:val="ru-RU"/>
+        </w:rPr>
+        <w:t>5.</w:t>
+      </w:r>
+      <w:r>
+        <w:rPr>
+          <w:noProof/>
+          <w:lang w:val="ru-RU"/>
+        </w:rPr>
+        <w:t xml:space="preserve"> </w:t>
+      </w:r>
+      <w:r>
+        <w:rPr>
+          <w:rFonts w:ascii="Times New Roman" w:eastAsia="Times New Roman" w:hAnsi="Times New Roman" w:cs="Times New Roman"/>
+          <w:bCs/>
+          <w:noProof/>
+          <w:sz w:val="28"/>
+          <w:szCs w:val="28"/>
+        </w:rPr>
+        <w:drawing>
+          <wp:inline distT="0" distB="0" distL="0" distR="0" wp14:anchorId="3358B350" wp14:editId="7D2BD392">
+            <wp:extent cx="5943600" cy="1510665"/>
+            <wp:effectExtent l="0" t="0" r="0" b="0"/>
+            <wp:docPr id="7" name="Picture 7"/>
+            <wp:cNvGraphicFramePr>
+              <a:graphicFrameLocks xmlns:a="http://schemas.openxmlformats.org/drawingml/2006/main" noChangeAspect="1"/>
+            </wp:cNvGraphicFramePr>
+            <a:graphic xmlns:a="http://schemas.openxmlformats.org/drawingml/2006/main">
+              <a:graphicData uri="http://schemas.openxmlformats.org/drawingml/2006/picture">
+                <pic:pic xmlns:pic="http://schemas.openxmlformats.org/drawingml/2006/picture">
+                  <pic:nvPicPr>
+                    <pic:cNvPr id="1" name=""/>
+                    <pic:cNvPicPr/>
+                  </pic:nvPicPr>
+                  <pic:blipFill>
+                    <a:blip r:embed="rId16"/>
+                    <a:stretch>
+                      <a:fillRect/>
+                    </a:stretch>
+                  </pic:blipFill>
+                  <pic:spPr>
+                    <a:xfrm>
+                      <a:off x="0" y="0"/>
+                      <a:ext cx="5943600" cy="1510665"/>
+                    </a:xfrm>
+                    <a:prstGeom prst="rect">
+                      <a:avLst/>
+                    </a:prstGeom>
+                  </pic:spPr>
+                </pic:pic>
+              </a:graphicData>
+            </a:graphic>
+          </wp:inline>
+        </w:drawing>
+      </w:r>
+      <w:r>
+        <w:rPr>
+          <w:rFonts w:ascii="Times New Roman" w:eastAsia="Times New Roman" w:hAnsi="Times New Roman" w:cs="Times New Roman"/>
+          <w:bCs/>
+          <w:sz w:val="28"/>
+          <w:szCs w:val="28"/>
+          <w:lang w:val="uk-UA"/>
+        </w:rPr>
+        <w:t xml:space="preserve"> </w:t>
+      </w:r>
+    </w:p>
+    <w:p>
+      <w:pPr>
+        <w:spacing w:after="0" w:line="240" w:lineRule="auto"/>
+        <w:jc w:val="center"/>
+        <w:rPr>
+          <w:rFonts w:ascii="Times New Roman" w:eastAsia="Times New Roman" w:hAnsi="Times New Roman" w:cs="Times New Roman"/>
+          <w:bCs/>
+          <w:sz w:val="28"/>
+          <w:szCs w:val="28"/>
+          <w:lang w:val="uk-UA"/>
+        </w:rPr>
+      </w:pPr>
+      <w:r>
+        <w:rPr>
+          <w:rFonts w:ascii="Times New Roman" w:eastAsia="Times New Roman" w:hAnsi="Times New Roman" w:cs="Times New Roman"/>
+          <w:bCs/>
+          <w:sz w:val="28"/>
+          <w:szCs w:val="28"/>
+          <w:lang w:val="uk-UA"/>
+        </w:rPr>
+        <w:t>Рис.1</w:t>
+      </w:r>
+      <w:r>
+        <w:rPr>
+          <w:rFonts w:ascii="Times New Roman" w:eastAsia="Times New Roman" w:hAnsi="Times New Roman" w:cs="Times New Roman"/>
+          <w:bCs/>
+          <w:sz w:val="28"/>
+          <w:szCs w:val="28"/>
+          <w:lang w:val="uk-UA"/>
+        </w:rPr>
+        <w:t>1</w:t>
+      </w:r>
+    </w:p>
+    <w:p>
+      <w:pPr>
+        <w:spacing w:after="0" w:line="240" w:lineRule="auto"/>
+        <w:jc w:val="both"/>
+        <w:rPr>
+          <w:noProof/>
+          <w:lang w:val="ru-RU"/>
+        </w:rPr>
+      </w:pPr>
+    </w:p>
+    <w:p>
+      <w:pPr>
+        <w:spacing w:after="0" w:line="240" w:lineRule="auto"/>
+        <w:jc w:val="center"/>
+        <w:rPr>
+          <w:rFonts w:ascii="Times New Roman" w:eastAsia="Times New Roman" w:hAnsi="Times New Roman" w:cs="Times New Roman"/>
+          <w:bCs/>
+          <w:sz w:val="28"/>
+          <w:szCs w:val="28"/>
+          <w:lang w:val="uk-UA"/>
+        </w:rPr>
+      </w:pPr>
+      <w:r>
+        <w:rPr>
+          <w:rFonts w:ascii="Times New Roman" w:eastAsia="Times New Roman" w:hAnsi="Times New Roman" w:cs="Times New Roman"/>
+          <w:bCs/>
+          <w:noProof/>
+          <w:sz w:val="28"/>
+          <w:szCs w:val="28"/>
+        </w:rPr>
+        <w:lastRenderedPageBreak/>
+        <w:drawing>
+          <wp:inline distT="0" distB="0" distL="0" distR="0" wp14:anchorId="2D7C7DD1" wp14:editId="6AB8D3B5">
+            <wp:extent cx="4706007" cy="2000529"/>
+            <wp:effectExtent l="0" t="0" r="0" b="0"/>
+            <wp:docPr id="8" name="Picture 8"/>
+            <wp:cNvGraphicFramePr>
+              <a:graphicFrameLocks xmlns:a="http://schemas.openxmlformats.org/drawingml/2006/main" noChangeAspect="1"/>
+            </wp:cNvGraphicFramePr>
+            <a:graphic xmlns:a="http://schemas.openxmlformats.org/drawingml/2006/main">
+              <a:graphicData uri="http://schemas.openxmlformats.org/drawingml/2006/picture">
+                <pic:pic xmlns:pic="http://schemas.openxmlformats.org/drawingml/2006/picture">
+                  <pic:nvPicPr>
+                    <pic:cNvPr id="1" name=""/>
+                    <pic:cNvPicPr/>
+                  </pic:nvPicPr>
+                  <pic:blipFill>
+                    <a:blip r:embed="rId17"/>
+                    <a:stretch>
+                      <a:fillRect/>
+                    </a:stretch>
+                  </pic:blipFill>
+                  <pic:spPr>
+                    <a:xfrm>
+                      <a:off x="0" y="0"/>
+                      <a:ext cx="4706007" cy="2000529"/>
+                    </a:xfrm>
+                    <a:prstGeom prst="rect">
+                      <a:avLst/>
+                    </a:prstGeom>
+                  </pic:spPr>
+                </pic:pic>
+              </a:graphicData>
+            </a:graphic>
+          </wp:inline>
+        </w:drawing>
+      </w:r>
+      <w:r>
+        <w:rPr>
+          <w:rFonts w:ascii="Times New Roman" w:eastAsia="Times New Roman" w:hAnsi="Times New Roman" w:cs="Times New Roman"/>
+          <w:bCs/>
+          <w:sz w:val="28"/>
+          <w:szCs w:val="28"/>
+          <w:lang w:val="uk-UA"/>
+        </w:rPr>
+        <w:t xml:space="preserve"> </w:t>
+      </w:r>
+    </w:p>
+    <w:p>
+      <w:pPr>
+        <w:spacing w:after="0" w:line="240" w:lineRule="auto"/>
+        <w:jc w:val="center"/>
+        <w:rPr>
+          <w:rFonts w:ascii="Times New Roman" w:eastAsia="Times New Roman" w:hAnsi="Times New Roman" w:cs="Times New Roman"/>
+          <w:bCs/>
+          <w:sz w:val="28"/>
+          <w:szCs w:val="28"/>
+          <w:lang w:val="uk-UA"/>
+        </w:rPr>
+      </w:pPr>
+      <w:r>
+        <w:rPr>
+          <w:rFonts w:ascii="Times New Roman" w:eastAsia="Times New Roman" w:hAnsi="Times New Roman" w:cs="Times New Roman"/>
+          <w:bCs/>
+          <w:sz w:val="28"/>
+          <w:szCs w:val="28"/>
+          <w:lang w:val="uk-UA"/>
+        </w:rPr>
+        <w:t>Рис.1</w:t>
+      </w:r>
+      <w:r>
+        <w:rPr>
+          <w:rFonts w:ascii="Times New Roman" w:eastAsia="Times New Roman" w:hAnsi="Times New Roman" w:cs="Times New Roman"/>
+          <w:bCs/>
+          <w:sz w:val="28"/>
+          <w:szCs w:val="28"/>
+          <w:lang w:val="uk-UA"/>
+        </w:rPr>
+        <w:t>2</w:t>
+      </w:r>
+    </w:p>
+    <w:p>
+      <w:pPr>
+        <w:spacing w:after="0" w:line="240" w:lineRule="auto"/>
+        <w:jc w:val="both"/>
+        <w:rPr>
+          <w:rFonts w:ascii="Times New Roman" w:eastAsia="Times New Roman" w:hAnsi="Times New Roman" w:cs="Times New Roman"/>
+          <w:bCs/>
+          <w:sz w:val="28"/>
+          <w:szCs w:val="28"/>
+          <w:lang w:val="ru-RU"/>
+        </w:rPr>
+      </w:pPr>
+    </w:p>
+    <w:p>
+      <w:pPr>
+        <w:spacing w:after="0" w:line="240" w:lineRule="auto"/>
+        <w:jc w:val="both"/>
+        <w:rPr>
+          <w:rFonts w:ascii="Times New Roman" w:eastAsia="Times New Roman" w:hAnsi="Times New Roman" w:cs="Times New Roman"/>
+          <w:bCs/>
+          <w:sz w:val="28"/>
+          <w:szCs w:val="28"/>
+          <w:lang w:val="uk-UA"/>
+        </w:rPr>
+      </w:pPr>
+      <w:r>
+        <w:rPr>
+          <w:rFonts w:ascii="Times New Roman" w:eastAsia="Times New Roman" w:hAnsi="Times New Roman" w:cs="Times New Roman"/>
+          <w:bCs/>
+          <w:sz w:val="28"/>
+          <w:szCs w:val="28"/>
+          <w:lang w:val="uk-UA"/>
+        </w:rPr>
+        <w:t>При великих розмірах пакету не всі дані встигають передатися і знищуються на шляху до кінцевої точки.</w:t>
+      </w:r>
+    </w:p>
+    <w:p>
+      <w:pPr>
+        <w:spacing w:after="0" w:line="240" w:lineRule="auto"/>
+        <w:rPr>
+          <w:rFonts w:ascii="Times New Roman" w:eastAsia="Times New Roman" w:hAnsi="Times New Roman" w:cs="Times New Roman"/>
+          <w:bCs/>
+          <w:sz w:val="28"/>
+          <w:szCs w:val="28"/>
+          <w:lang w:val="uk-UA"/>
+        </w:rPr>
+      </w:pPr>
+      <w:r>
+        <w:rPr>
+          <w:rFonts w:ascii="Times New Roman" w:eastAsia="Times New Roman" w:hAnsi="Times New Roman" w:cs="Times New Roman"/>
+          <w:bCs/>
+          <w:sz w:val="28"/>
+          <w:szCs w:val="28"/>
+          <w:lang w:val="ru-RU"/>
+        </w:rPr>
+        <w:t xml:space="preserve">6. </w:t>
+      </w:r>
+      <w:r>
+        <w:rPr>
+          <w:rFonts w:ascii="Times New Roman" w:eastAsia="Times New Roman" w:hAnsi="Times New Roman" w:cs="Times New Roman"/>
+          <w:bCs/>
+          <w:noProof/>
+          <w:sz w:val="28"/>
+          <w:szCs w:val="28"/>
+        </w:rPr>
+        <w:drawing>
+          <wp:inline distT="0" distB="0" distL="0" distR="0" wp14:anchorId="0B25A578" wp14:editId="2AD38877">
+            <wp:extent cx="5943600" cy="2464435"/>
+            <wp:effectExtent l="0" t="0" r="0" b="0"/>
+            <wp:docPr id="14" name="Picture 14"/>
+            <wp:cNvGraphicFramePr>
+              <a:graphicFrameLocks xmlns:a="http://schemas.openxmlformats.org/drawingml/2006/main" noChangeAspect="1"/>
+            </wp:cNvGraphicFramePr>
+            <a:graphic xmlns:a="http://schemas.openxmlformats.org/drawingml/2006/main">
+              <a:graphicData uri="http://schemas.openxmlformats.org/drawingml/2006/picture">
+                <pic:pic xmlns:pic="http://schemas.openxmlformats.org/drawingml/2006/picture">
+                  <pic:nvPicPr>
+                    <pic:cNvPr id="1" name=""/>
+                    <pic:cNvPicPr/>
+                  </pic:nvPicPr>
+                  <pic:blipFill>
+                    <a:blip r:embed="rId18"/>
+                    <a:stretch>
+                      <a:fillRect/>
+                    </a:stretch>
+                  </pic:blipFill>
+                  <pic:spPr>
+                    <a:xfrm>
+                      <a:off x="0" y="0"/>
+                      <a:ext cx="5943600" cy="2464435"/>
+                    </a:xfrm>
+                    <a:prstGeom prst="rect">
+                      <a:avLst/>
+                    </a:prstGeom>
+                  </pic:spPr>
+                </pic:pic>
+              </a:graphicData>
+            </a:graphic>
+          </wp:inline>
+        </w:drawing>
+      </w:r>
+      <w:r>
+        <w:rPr>
+          <w:rFonts w:ascii="Times New Roman" w:eastAsia="Times New Roman" w:hAnsi="Times New Roman" w:cs="Times New Roman"/>
+          <w:bCs/>
+          <w:sz w:val="28"/>
+          <w:szCs w:val="28"/>
+          <w:lang w:val="uk-UA"/>
+        </w:rPr>
+        <w:t xml:space="preserve"> </w:t>
+      </w:r>
+    </w:p>
+    <w:p>
+      <w:pPr>
+        <w:spacing w:after="0" w:line="240" w:lineRule="auto"/>
+        <w:jc w:val="center"/>
+        <w:rPr>
+          <w:rFonts w:ascii="Times New Roman" w:eastAsia="Times New Roman" w:hAnsi="Times New Roman" w:cs="Times New Roman"/>
+          <w:bCs/>
+          <w:sz w:val="28"/>
+          <w:szCs w:val="28"/>
+          <w:lang w:val="uk-UA"/>
+        </w:rPr>
+      </w:pPr>
+      <w:r>
+        <w:rPr>
+          <w:rFonts w:ascii="Times New Roman" w:eastAsia="Times New Roman" w:hAnsi="Times New Roman" w:cs="Times New Roman"/>
+          <w:bCs/>
+          <w:sz w:val="28"/>
+          <w:szCs w:val="28"/>
+          <w:lang w:val="uk-UA"/>
+        </w:rPr>
+        <w:t>Рис.1</w:t>
+      </w:r>
+      <w:r>
+        <w:rPr>
+          <w:rFonts w:ascii="Times New Roman" w:eastAsia="Times New Roman" w:hAnsi="Times New Roman" w:cs="Times New Roman"/>
+          <w:bCs/>
+          <w:sz w:val="28"/>
+          <w:szCs w:val="28"/>
+          <w:lang w:val="uk-UA"/>
+        </w:rPr>
+        <w:t>3</w:t>
+      </w:r>
+    </w:p>
+    <w:p>
+      <w:pPr>
+        <w:spacing w:after="0" w:line="240" w:lineRule="auto"/>
+        <w:jc w:val="both"/>
+        <w:rPr>
+          <w:rFonts w:ascii="Times New Roman" w:eastAsia="Times New Roman" w:hAnsi="Times New Roman" w:cs="Times New Roman"/>
+          <w:bCs/>
+          <w:sz w:val="28"/>
+          <w:szCs w:val="28"/>
+          <w:lang w:val="ru-RU"/>
+        </w:rPr>
+      </w:pPr>
+    </w:p>
+    <w:p>
+      <w:pPr>
+        <w:spacing w:after="0" w:line="240" w:lineRule="auto"/>
+        <w:jc w:val="both"/>
+        <w:rPr>
+          <w:rFonts w:ascii="Times New Roman" w:eastAsia="Times New Roman" w:hAnsi="Times New Roman" w:cs="Times New Roman"/>
+          <w:bCs/>
+          <w:sz w:val="28"/>
+          <w:szCs w:val="28"/>
+          <w:lang w:val="ru-RU"/>
+        </w:rPr>
+      </w:pPr>
+    </w:p>
+    <w:p>
+      <w:pPr>
+        <w:spacing w:after="0" w:line="240" w:lineRule="auto"/>
+        <w:jc w:val="center"/>
+        <w:rPr>
+          <w:rFonts w:ascii="Times New Roman" w:eastAsia="Times New Roman" w:hAnsi="Times New Roman" w:cs="Times New Roman"/>
+          <w:bCs/>
+          <w:sz w:val="28"/>
+          <w:szCs w:val="28"/>
+          <w:lang w:val="uk-UA"/>
+        </w:rPr>
+      </w:pPr>
+      <w:r>
+        <w:rPr>
+          <w:rFonts w:ascii="Times New Roman" w:eastAsia="Times New Roman" w:hAnsi="Times New Roman" w:cs="Times New Roman"/>
+          <w:bCs/>
+          <w:noProof/>
+          <w:sz w:val="28"/>
+          <w:szCs w:val="28"/>
+        </w:rPr>
+        <w:lastRenderedPageBreak/>
+        <w:drawing>
+          <wp:inline distT="0" distB="0" distL="0" distR="0" wp14:anchorId="06341E8D" wp14:editId="609368B1">
+            <wp:extent cx="4667901" cy="3000794"/>
+            <wp:effectExtent l="0" t="0" r="0" b="9525"/>
+            <wp:docPr id="15" name="Picture 15"/>
+            <wp:cNvGraphicFramePr>
+              <a:graphicFrameLocks xmlns:a="http://schemas.openxmlformats.org/drawingml/2006/main" noChangeAspect="1"/>
+            </wp:cNvGraphicFramePr>
+            <a:graphic xmlns:a="http://schemas.openxmlformats.org/drawingml/2006/main">
+              <a:graphicData uri="http://schemas.openxmlformats.org/drawingml/2006/picture">
+                <pic:pic xmlns:pic="http://schemas.openxmlformats.org/drawingml/2006/picture">
+                  <pic:nvPicPr>
+                    <pic:cNvPr id="1" name=""/>
+                    <pic:cNvPicPr/>
+                  </pic:nvPicPr>
+                  <pic:blipFill>
+                    <a:blip r:embed="rId19"/>
+                    <a:stretch>
+                      <a:fillRect/>
+                    </a:stretch>
+                  </pic:blipFill>
+                  <pic:spPr>
+                    <a:xfrm>
+                      <a:off x="0" y="0"/>
+                      <a:ext cx="4667901" cy="3000794"/>
+                    </a:xfrm>
+                    <a:prstGeom prst="rect">
+                      <a:avLst/>
+                    </a:prstGeom>
+                  </pic:spPr>
+                </pic:pic>
+              </a:graphicData>
+            </a:graphic>
+          </wp:inline>
+        </w:drawing>
+      </w:r>
+      <w:r>
+        <w:rPr>
+          <w:rFonts w:ascii="Times New Roman" w:eastAsia="Times New Roman" w:hAnsi="Times New Roman" w:cs="Times New Roman"/>
+          <w:bCs/>
+          <w:sz w:val="28"/>
+          <w:szCs w:val="28"/>
+          <w:lang w:val="uk-UA"/>
+        </w:rPr>
+        <w:t xml:space="preserve"> </w:t>
+      </w:r>
+    </w:p>
+    <w:p>
+      <w:pPr>
+        <w:spacing w:after="0" w:line="240" w:lineRule="auto"/>
+        <w:jc w:val="center"/>
+        <w:rPr>
+          <w:rFonts w:ascii="Times New Roman" w:eastAsia="Times New Roman" w:hAnsi="Times New Roman" w:cs="Times New Roman"/>
+          <w:bCs/>
+          <w:sz w:val="28"/>
+          <w:szCs w:val="28"/>
+          <w:lang w:val="uk-UA"/>
+        </w:rPr>
+      </w:pPr>
+      <w:r>
+        <w:rPr>
+          <w:rFonts w:ascii="Times New Roman" w:eastAsia="Times New Roman" w:hAnsi="Times New Roman" w:cs="Times New Roman"/>
+          <w:bCs/>
+          <w:sz w:val="28"/>
+          <w:szCs w:val="28"/>
+          <w:lang w:val="uk-UA"/>
+        </w:rPr>
+        <w:t>Рис.1</w:t>
+      </w:r>
+      <w:r>
+        <w:rPr>
+          <w:rFonts w:ascii="Times New Roman" w:eastAsia="Times New Roman" w:hAnsi="Times New Roman" w:cs="Times New Roman"/>
+          <w:bCs/>
+          <w:sz w:val="28"/>
+          <w:szCs w:val="28"/>
+          <w:lang w:val="uk-UA"/>
+        </w:rPr>
+        <w:t>4</w:t>
+      </w:r>
+    </w:p>
+    <w:p>
+      <w:pPr>
+        <w:spacing w:after="0" w:line="240" w:lineRule="auto"/>
+        <w:jc w:val="both"/>
+        <w:rPr>
+          <w:rFonts w:ascii="Times New Roman" w:eastAsia="Times New Roman" w:hAnsi="Times New Roman" w:cs="Times New Roman"/>
+          <w:bCs/>
+          <w:sz w:val="28"/>
+          <w:szCs w:val="28"/>
+          <w:lang w:val="ru-RU"/>
+        </w:rPr>
+      </w:pPr>
+    </w:p>
+    <w:p>
+      <w:pPr>
+        <w:spacing w:after="0" w:line="240" w:lineRule="auto"/>
+        <w:jc w:val="center"/>
+        <w:rPr>
+          <w:rFonts w:ascii="Times New Roman" w:eastAsia="Times New Roman" w:hAnsi="Times New Roman" w:cs="Times New Roman"/>
+          <w:bCs/>
+          <w:sz w:val="28"/>
+          <w:szCs w:val="28"/>
+          <w:lang w:val="uk-UA"/>
+        </w:rPr>
+      </w:pPr>
+      <w:r>
+        <w:rPr>
+          <w:rFonts w:ascii="Times New Roman" w:eastAsia="Times New Roman" w:hAnsi="Times New Roman" w:cs="Times New Roman"/>
+          <w:bCs/>
+          <w:noProof/>
+          <w:sz w:val="28"/>
+          <w:szCs w:val="28"/>
+        </w:rPr>
+        <w:drawing>
+          <wp:inline distT="0" distB="0" distL="0" distR="0" wp14:anchorId="59DB2535" wp14:editId="7A29D600">
+            <wp:extent cx="4324954" cy="2695951"/>
+            <wp:effectExtent l="0" t="0" r="0" b="0"/>
+            <wp:docPr id="16" name="Picture 16"/>
+            <wp:cNvGraphicFramePr>
+              <a:graphicFrameLocks xmlns:a="http://schemas.openxmlformats.org/drawingml/2006/main" noChangeAspect="1"/>
+            </wp:cNvGraphicFramePr>
+            <a:graphic xmlns:a="http://schemas.openxmlformats.org/drawingml/2006/main">
+              <a:graphicData uri="http://schemas.openxmlformats.org/drawingml/2006/picture">
+                <pic:pic xmlns:pic="http://schemas.openxmlformats.org/drawingml/2006/picture">
+                  <pic:nvPicPr>
+                    <pic:cNvPr id="1" name=""/>
+                    <pic:cNvPicPr/>
+                  </pic:nvPicPr>
+                  <pic:blipFill>
+                    <a:blip r:embed="rId20"/>
+                    <a:stretch>
+                      <a:fillRect/>
+                    </a:stretch>
+                  </pic:blipFill>
+                  <pic:spPr>
+                    <a:xfrm>
+                      <a:off x="0" y="0"/>
+                      <a:ext cx="4324954" cy="2695951"/>
+                    </a:xfrm>
+                    <a:prstGeom prst="rect">
+                      <a:avLst/>
+                    </a:prstGeom>
+                  </pic:spPr>
+                </pic:pic>
+              </a:graphicData>
+            </a:graphic>
+          </wp:inline>
+        </w:drawing>
+      </w:r>
+      <w:r>
+        <w:rPr>
+          <w:rFonts w:ascii="Times New Roman" w:eastAsia="Times New Roman" w:hAnsi="Times New Roman" w:cs="Times New Roman"/>
+          <w:bCs/>
+          <w:sz w:val="28"/>
+          <w:szCs w:val="28"/>
+          <w:lang w:val="uk-UA"/>
+        </w:rPr>
+        <w:t xml:space="preserve"> </w:t>
+      </w:r>
+    </w:p>
+    <w:p>
+      <w:pPr>
+        <w:spacing w:after="0" w:line="240" w:lineRule="auto"/>
+        <w:jc w:val="center"/>
+        <w:rPr>
+          <w:rFonts w:ascii="Times New Roman" w:eastAsia="Times New Roman" w:hAnsi="Times New Roman" w:cs="Times New Roman"/>
+          <w:bCs/>
+          <w:sz w:val="28"/>
+          <w:szCs w:val="28"/>
+          <w:lang w:val="uk-UA"/>
+        </w:rPr>
+      </w:pPr>
+      <w:r>
+        <w:rPr>
+          <w:rFonts w:ascii="Times New Roman" w:eastAsia="Times New Roman" w:hAnsi="Times New Roman" w:cs="Times New Roman"/>
+          <w:bCs/>
+          <w:sz w:val="28"/>
+          <w:szCs w:val="28"/>
+          <w:lang w:val="uk-UA"/>
+        </w:rPr>
+        <w:t>Рис.1</w:t>
+      </w:r>
+      <w:r>
+        <w:rPr>
+          <w:rFonts w:ascii="Times New Roman" w:eastAsia="Times New Roman" w:hAnsi="Times New Roman" w:cs="Times New Roman"/>
+          <w:bCs/>
+          <w:sz w:val="28"/>
+          <w:szCs w:val="28"/>
+          <w:lang w:val="uk-UA"/>
+        </w:rPr>
+        <w:t>5</w:t>
+      </w:r>
+    </w:p>
+    <w:p>
+      <w:pPr>
+        <w:spacing w:after="0" w:line="240" w:lineRule="auto"/>
+        <w:jc w:val="both"/>
+        <w:rPr>
+          <w:rFonts w:ascii="Times New Roman" w:eastAsia="Times New Roman" w:hAnsi="Times New Roman" w:cs="Times New Roman"/>
+          <w:bCs/>
+          <w:sz w:val="28"/>
+          <w:szCs w:val="28"/>
+          <w:lang w:val="ru-RU"/>
+        </w:rPr>
+      </w:pPr>
+    </w:p>
+    <w:p>
+      <w:pPr>
+        <w:spacing w:after="0" w:line="240" w:lineRule="auto"/>
+        <w:jc w:val="center"/>
+        <w:rPr>
+          <w:rFonts w:ascii="Times New Roman" w:eastAsia="Times New Roman" w:hAnsi="Times New Roman" w:cs="Times New Roman"/>
+          <w:bCs/>
+          <w:sz w:val="28"/>
+          <w:szCs w:val="28"/>
+          <w:lang w:val="uk-UA"/>
+        </w:rPr>
+      </w:pPr>
+      <w:r>
+        <w:rPr>
+          <w:rFonts w:ascii="Times New Roman" w:eastAsia="Times New Roman" w:hAnsi="Times New Roman" w:cs="Times New Roman"/>
+          <w:bCs/>
+          <w:noProof/>
+          <w:sz w:val="28"/>
+          <w:szCs w:val="28"/>
+        </w:rPr>
+        <w:lastRenderedPageBreak/>
+        <w:drawing>
+          <wp:inline distT="0" distB="0" distL="0" distR="0" wp14:anchorId="3DBAFFF1" wp14:editId="22E280EA">
+            <wp:extent cx="5943600" cy="4178300"/>
+            <wp:effectExtent l="0" t="0" r="0" b="0"/>
+            <wp:docPr id="17" name="Picture 17"/>
+            <wp:cNvGraphicFramePr>
+              <a:graphicFrameLocks xmlns:a="http://schemas.openxmlformats.org/drawingml/2006/main" noChangeAspect="1"/>
+            </wp:cNvGraphicFramePr>
+            <a:graphic xmlns:a="http://schemas.openxmlformats.org/drawingml/2006/main">
+              <a:graphicData uri="http://schemas.openxmlformats.org/drawingml/2006/picture">
+                <pic:pic xmlns:pic="http://schemas.openxmlformats.org/drawingml/2006/picture">
+                  <pic:nvPicPr>
+                    <pic:cNvPr id="1" name=""/>
+                    <pic:cNvPicPr/>
+                  </pic:nvPicPr>
+                  <pic:blipFill>
+                    <a:blip r:embed="rId21"/>
+                    <a:stretch>
+                      <a:fillRect/>
+                    </a:stretch>
+                  </pic:blipFill>
+                  <pic:spPr>
+                    <a:xfrm>
+                      <a:off x="0" y="0"/>
+                      <a:ext cx="5943600" cy="4178300"/>
+                    </a:xfrm>
+                    <a:prstGeom prst="rect">
+                      <a:avLst/>
+                    </a:prstGeom>
+                  </pic:spPr>
+                </pic:pic>
+              </a:graphicData>
+            </a:graphic>
+          </wp:inline>
+        </w:drawing>
+      </w:r>
+      <w:r>
+        <w:rPr>
+          <w:rFonts w:ascii="Times New Roman" w:eastAsia="Times New Roman" w:hAnsi="Times New Roman" w:cs="Times New Roman"/>
+          <w:bCs/>
+          <w:sz w:val="28"/>
+          <w:szCs w:val="28"/>
+          <w:lang w:val="uk-UA"/>
+        </w:rPr>
+        <w:t xml:space="preserve"> </w:t>
+      </w:r>
+    </w:p>
+    <w:p>
+      <w:pPr>
+        <w:spacing w:after="0" w:line="240" w:lineRule="auto"/>
+        <w:jc w:val="center"/>
+        <w:rPr>
+          <w:rFonts w:ascii="Times New Roman" w:eastAsia="Times New Roman" w:hAnsi="Times New Roman" w:cs="Times New Roman"/>
+          <w:bCs/>
+          <w:sz w:val="28"/>
+          <w:szCs w:val="28"/>
+          <w:lang w:val="uk-UA"/>
+        </w:rPr>
+      </w:pPr>
+      <w:r>
+        <w:rPr>
+          <w:rFonts w:ascii="Times New Roman" w:eastAsia="Times New Roman" w:hAnsi="Times New Roman" w:cs="Times New Roman"/>
+          <w:bCs/>
+          <w:sz w:val="28"/>
+          <w:szCs w:val="28"/>
+          <w:lang w:val="uk-UA"/>
+        </w:rPr>
+        <w:t>Рис.1</w:t>
+      </w:r>
+      <w:r>
+        <w:rPr>
+          <w:rFonts w:ascii="Times New Roman" w:eastAsia="Times New Roman" w:hAnsi="Times New Roman" w:cs="Times New Roman"/>
+          <w:bCs/>
+          <w:sz w:val="28"/>
+          <w:szCs w:val="28"/>
+          <w:lang w:val="uk-UA"/>
+        </w:rPr>
+        <w:t>6</w:t>
+      </w:r>
+    </w:p>
+    <w:p>
+      <w:pPr>
+        <w:spacing w:after="0" w:line="240" w:lineRule="auto"/>
+        <w:jc w:val="both"/>
+        <w:rPr>
+          <w:rFonts w:ascii="Times New Roman" w:eastAsia="Times New Roman" w:hAnsi="Times New Roman" w:cs="Times New Roman"/>
+          <w:bCs/>
+          <w:sz w:val="28"/>
+          <w:szCs w:val="28"/>
+          <w:lang w:val="ru-RU"/>
+        </w:rPr>
+      </w:pPr>
+    </w:p>
+    <w:p>
+      <w:pPr>
+        <w:spacing w:after="0" w:line="240" w:lineRule="auto"/>
+        <w:jc w:val="both"/>
+        <w:rPr>
+          <w:rFonts w:ascii="Times New Roman" w:eastAsia="Times New Roman" w:hAnsi="Times New Roman" w:cs="Times New Roman"/>
+          <w:bCs/>
+          <w:sz w:val="28"/>
+          <w:szCs w:val="28"/>
+          <w:lang w:val="uk-UA"/>
+        </w:rPr>
+      </w:pPr>
+      <w:r>
+        <w:rPr>
+          <w:rFonts w:ascii="Times New Roman" w:eastAsia="Times New Roman" w:hAnsi="Times New Roman" w:cs="Times New Roman"/>
+          <w:bCs/>
+          <w:sz w:val="28"/>
+          <w:szCs w:val="28"/>
+          <w:lang w:val="uk-UA"/>
+        </w:rPr>
+        <w:t xml:space="preserve">Команда </w:t>
+      </w:r>
+      <w:proofErr w:type="spellStart"/>
+      <w:r>
+        <w:rPr>
+          <w:rFonts w:ascii="Times New Roman" w:eastAsia="Times New Roman" w:hAnsi="Times New Roman" w:cs="Times New Roman"/>
+          <w:bCs/>
+          <w:sz w:val="28"/>
+          <w:szCs w:val="28"/>
+        </w:rPr>
+        <w:t>Tracert</w:t>
+      </w:r>
+      <w:proofErr w:type="spellEnd"/>
+      <w:r>
+        <w:rPr>
+          <w:rFonts w:ascii="Times New Roman" w:eastAsia="Times New Roman" w:hAnsi="Times New Roman" w:cs="Times New Roman"/>
+          <w:bCs/>
+          <w:sz w:val="28"/>
+          <w:szCs w:val="28"/>
+          <w:lang w:val="ru-RU"/>
+        </w:rPr>
+        <w:t xml:space="preserve"> </w:t>
+      </w:r>
+      <w:r>
+        <w:rPr>
+          <w:rFonts w:ascii="Times New Roman" w:eastAsia="Times New Roman" w:hAnsi="Times New Roman" w:cs="Times New Roman"/>
+          <w:bCs/>
+          <w:sz w:val="28"/>
+          <w:szCs w:val="28"/>
+          <w:lang w:val="uk-UA"/>
+        </w:rPr>
+        <w:t xml:space="preserve">не показує ІР свого </w:t>
+      </w:r>
+      <w:proofErr w:type="spellStart"/>
+      <w:r>
+        <w:rPr>
+          <w:rFonts w:ascii="Times New Roman" w:eastAsia="Times New Roman" w:hAnsi="Times New Roman" w:cs="Times New Roman"/>
+          <w:bCs/>
+          <w:sz w:val="28"/>
+          <w:szCs w:val="28"/>
+          <w:lang w:val="uk-UA"/>
+        </w:rPr>
+        <w:t>девайсу</w:t>
+      </w:r>
+      <w:proofErr w:type="spellEnd"/>
+      <w:r>
+        <w:rPr>
+          <w:rFonts w:ascii="Times New Roman" w:eastAsia="Times New Roman" w:hAnsi="Times New Roman" w:cs="Times New Roman"/>
+          <w:bCs/>
+          <w:sz w:val="28"/>
+          <w:szCs w:val="28"/>
+          <w:lang w:val="uk-UA"/>
+        </w:rPr>
+        <w:t xml:space="preserve">, а одразу наступного. У </w:t>
+      </w:r>
+      <w:proofErr w:type="spellStart"/>
+      <w:r>
+        <w:rPr>
+          <w:rFonts w:ascii="Times New Roman" w:eastAsia="Times New Roman" w:hAnsi="Times New Roman" w:cs="Times New Roman"/>
+          <w:bCs/>
+          <w:sz w:val="28"/>
+          <w:szCs w:val="28"/>
+        </w:rPr>
+        <w:t>VisualRoute</w:t>
+      </w:r>
+      <w:proofErr w:type="spellEnd"/>
+      <w:r>
+        <w:rPr>
+          <w:rFonts w:ascii="Times New Roman" w:eastAsia="Times New Roman" w:hAnsi="Times New Roman" w:cs="Times New Roman"/>
+          <w:bCs/>
+          <w:sz w:val="28"/>
+          <w:szCs w:val="28"/>
+          <w:lang w:val="uk-UA"/>
+        </w:rPr>
+        <w:t xml:space="preserve"> є більше статистики, такої як середній, максимальний, і мінімальний час прийому. Також у </w:t>
+      </w:r>
+      <w:proofErr w:type="spellStart"/>
+      <w:r>
+        <w:rPr>
+          <w:rFonts w:ascii="Times New Roman" w:eastAsia="Times New Roman" w:hAnsi="Times New Roman" w:cs="Times New Roman"/>
+          <w:bCs/>
+          <w:sz w:val="28"/>
+          <w:szCs w:val="28"/>
+        </w:rPr>
+        <w:t>VisualRoute</w:t>
+      </w:r>
+      <w:proofErr w:type="spellEnd"/>
+      <w:r>
+        <w:rPr>
+          <w:rFonts w:ascii="Times New Roman" w:eastAsia="Times New Roman" w:hAnsi="Times New Roman" w:cs="Times New Roman"/>
+          <w:bCs/>
+          <w:sz w:val="28"/>
+          <w:szCs w:val="28"/>
+          <w:lang w:val="uk-UA"/>
+        </w:rPr>
+        <w:t xml:space="preserve"> видно де </w:t>
+      </w:r>
+      <w:proofErr w:type="spellStart"/>
+      <w:r>
+        <w:rPr>
+          <w:rFonts w:ascii="Times New Roman" w:eastAsia="Times New Roman" w:hAnsi="Times New Roman" w:cs="Times New Roman"/>
+          <w:bCs/>
+          <w:sz w:val="28"/>
+          <w:szCs w:val="28"/>
+          <w:lang w:val="uk-UA"/>
+        </w:rPr>
+        <w:t>зєднані</w:t>
+      </w:r>
+      <w:proofErr w:type="spellEnd"/>
+      <w:r>
+        <w:rPr>
+          <w:rFonts w:ascii="Times New Roman" w:eastAsia="Times New Roman" w:hAnsi="Times New Roman" w:cs="Times New Roman"/>
+          <w:bCs/>
+          <w:sz w:val="28"/>
+          <w:szCs w:val="28"/>
+          <w:lang w:val="uk-UA"/>
+        </w:rPr>
+        <w:t xml:space="preserve"> дві різні мережі.</w:t>
+      </w:r>
+    </w:p>
+    <w:p>
+      <w:pPr>
+        <w:spacing w:after="0" w:line="240" w:lineRule="auto"/>
+        <w:jc w:val="both"/>
+        <w:rPr>
+          <w:rFonts w:ascii="Times New Roman" w:eastAsia="Times New Roman" w:hAnsi="Times New Roman" w:cs="Times New Roman"/>
+          <w:bCs/>
+          <w:sz w:val="28"/>
+          <w:szCs w:val="28"/>
+          <w:lang w:val="uk-UA"/>
+        </w:rPr>
+      </w:pPr>
+    </w:p>
+    <w:p>
+      <w:pPr>
+        <w:spacing w:after="0" w:line="240" w:lineRule="auto"/>
+        <w:jc w:val="both"/>
+        <w:rPr>
+          <w:rFonts w:ascii="Times New Roman" w:eastAsia="Times New Roman" w:hAnsi="Times New Roman" w:cs="Times New Roman"/>
+          <w:bCs/>
+          <w:sz w:val="28"/>
+          <w:szCs w:val="28"/>
+          <w:lang w:val="uk-UA"/>
+        </w:rPr>
+      </w:pPr>
+    </w:p>
+    <w:p>
+      <w:pPr>
+        <w:spacing w:after="0" w:line="240" w:lineRule="auto"/>
+        <w:jc w:val="both"/>
+        <w:rPr>
+          <w:rFonts w:ascii="Times New Roman" w:eastAsia="Times New Roman" w:hAnsi="Times New Roman" w:cs="Times New Roman"/>
+          <w:bCs/>
+          <w:sz w:val="28"/>
+          <w:szCs w:val="28"/>
+          <w:lang w:val="uk-UA"/>
+        </w:rPr>
+      </w:pPr>
+    </w:p>
+    <w:p>
+      <w:pPr>
+        <w:spacing w:after="0" w:line="240" w:lineRule="auto"/>
+        <w:jc w:val="both"/>
+        <w:rPr>
+          <w:rFonts w:ascii="Times New Roman" w:eastAsia="Times New Roman" w:hAnsi="Times New Roman" w:cs="Times New Roman"/>
+          <w:bCs/>
+          <w:sz w:val="28"/>
+          <w:szCs w:val="28"/>
+          <w:lang w:val="uk-UA"/>
+        </w:rPr>
+      </w:pPr>
+    </w:p>
+    <w:p>
+      <w:pPr>
+        <w:spacing w:after="0" w:line="240" w:lineRule="auto"/>
+        <w:jc w:val="both"/>
+        <w:rPr>
+          <w:rFonts w:ascii="Times New Roman" w:eastAsia="Times New Roman" w:hAnsi="Times New Roman" w:cs="Times New Roman"/>
+          <w:bCs/>
+          <w:sz w:val="28"/>
+          <w:szCs w:val="28"/>
+          <w:lang w:val="uk-UA"/>
+        </w:rPr>
+      </w:pPr>
+    </w:p>
+    <w:p>
+      <w:pPr>
+        <w:spacing w:after="0" w:line="240" w:lineRule="auto"/>
+        <w:jc w:val="both"/>
+        <w:rPr>
+          <w:rFonts w:ascii="Times New Roman" w:eastAsia="Times New Roman" w:hAnsi="Times New Roman" w:cs="Times New Roman"/>
+          <w:bCs/>
+          <w:sz w:val="28"/>
+          <w:szCs w:val="28"/>
+          <w:lang w:val="uk-UA"/>
+        </w:rPr>
+      </w:pPr>
+    </w:p>
+    <w:p>
+      <w:pPr>
+        <w:spacing w:after="0" w:line="240" w:lineRule="auto"/>
+        <w:jc w:val="both"/>
+        <w:rPr>
+          <w:rFonts w:ascii="Times New Roman" w:eastAsia="Times New Roman" w:hAnsi="Times New Roman" w:cs="Times New Roman"/>
+          <w:bCs/>
+          <w:sz w:val="28"/>
+          <w:szCs w:val="28"/>
+          <w:lang w:val="uk-UA"/>
+        </w:rPr>
+      </w:pPr>
+    </w:p>
+    <w:p>
+      <w:pPr>
+        <w:spacing w:after="0" w:line="240" w:lineRule="auto"/>
+        <w:jc w:val="both"/>
+        <w:rPr>
+          <w:rFonts w:ascii="Times New Roman" w:eastAsia="Times New Roman" w:hAnsi="Times New Roman" w:cs="Times New Roman"/>
+          <w:bCs/>
+          <w:sz w:val="28"/>
+          <w:szCs w:val="28"/>
+          <w:lang w:val="uk-UA"/>
+        </w:rPr>
+      </w:pPr>
+    </w:p>
+    <w:p>
+      <w:pPr>
+        <w:spacing w:after="0" w:line="240" w:lineRule="auto"/>
+        <w:jc w:val="both"/>
+        <w:rPr>
+          <w:rFonts w:ascii="Times New Roman" w:eastAsia="Times New Roman" w:hAnsi="Times New Roman" w:cs="Times New Roman"/>
+          <w:bCs/>
+          <w:sz w:val="28"/>
+          <w:szCs w:val="28"/>
+          <w:lang w:val="uk-UA"/>
+        </w:rPr>
+      </w:pPr>
+    </w:p>
+    <w:p>
+      <w:pPr>
+        <w:spacing w:after="0" w:line="240" w:lineRule="auto"/>
+        <w:jc w:val="both"/>
+        <w:rPr>
+          <w:rFonts w:ascii="Times New Roman" w:eastAsia="Times New Roman" w:hAnsi="Times New Roman" w:cs="Times New Roman"/>
+          <w:bCs/>
+          <w:sz w:val="28"/>
+          <w:szCs w:val="28"/>
+          <w:lang w:val="uk-UA"/>
+        </w:rPr>
+      </w:pPr>
+    </w:p>
+    <w:p>
+      <w:pPr>
+        <w:spacing w:after="0" w:line="240" w:lineRule="auto"/>
+        <w:jc w:val="both"/>
+        <w:rPr>
+          <w:rFonts w:ascii="Times New Roman" w:eastAsia="Times New Roman" w:hAnsi="Times New Roman" w:cs="Times New Roman"/>
+          <w:bCs/>
+          <w:sz w:val="28"/>
+          <w:szCs w:val="28"/>
+          <w:lang w:val="uk-UA"/>
+        </w:rPr>
+      </w:pPr>
+    </w:p>
+    <w:p>
+      <w:pPr>
+        <w:spacing w:after="0" w:line="240" w:lineRule="auto"/>
+        <w:jc w:val="both"/>
+        <w:rPr>
+          <w:rFonts w:ascii="Times New Roman" w:eastAsia="Times New Roman" w:hAnsi="Times New Roman" w:cs="Times New Roman"/>
+          <w:bCs/>
+          <w:sz w:val="28"/>
+          <w:szCs w:val="28"/>
+          <w:lang w:val="uk-UA"/>
+        </w:rPr>
+      </w:pPr>
+    </w:p>
+    <w:p>
+      <w:pPr>
+        <w:spacing w:after="0" w:line="240" w:lineRule="auto"/>
+        <w:jc w:val="both"/>
+        <w:rPr>
+          <w:rFonts w:ascii="Times New Roman" w:eastAsia="Times New Roman" w:hAnsi="Times New Roman" w:cs="Times New Roman"/>
+          <w:bCs/>
+          <w:sz w:val="28"/>
+          <w:szCs w:val="28"/>
+          <w:lang w:val="uk-UA"/>
+        </w:rPr>
+      </w:pPr>
+    </w:p>
+    <w:p>
+      <w:pPr>
+        <w:spacing w:after="0" w:line="240" w:lineRule="auto"/>
+        <w:jc w:val="both"/>
+        <w:rPr>
+          <w:rFonts w:ascii="Times New Roman" w:eastAsia="Times New Roman" w:hAnsi="Times New Roman" w:cs="Times New Roman"/>
+          <w:bCs/>
+          <w:sz w:val="28"/>
+          <w:szCs w:val="28"/>
+          <w:lang w:val="uk-UA"/>
+        </w:rPr>
+      </w:pPr>
+      <w:r>
+        <w:rPr>
+          <w:rFonts w:ascii="Times New Roman" w:eastAsia="Times New Roman" w:hAnsi="Times New Roman" w:cs="Times New Roman"/>
+          <w:bCs/>
+          <w:sz w:val="28"/>
+          <w:szCs w:val="28"/>
+          <w:lang w:val="uk-UA"/>
+        </w:rPr>
+        <w:lastRenderedPageBreak/>
+        <w:t>7.</w:t>
+      </w:r>
+    </w:p>
+    <w:p>
+      <w:pPr>
+        <w:spacing w:after="0" w:line="240" w:lineRule="auto"/>
+        <w:jc w:val="center"/>
+        <w:rPr>
+          <w:rFonts w:ascii="Times New Roman" w:eastAsia="Times New Roman" w:hAnsi="Times New Roman" w:cs="Times New Roman"/>
+          <w:bCs/>
+          <w:sz w:val="28"/>
+          <w:szCs w:val="28"/>
+          <w:lang w:val="uk-UA"/>
+        </w:rPr>
+      </w:pPr>
+      <w:r>
+        <w:rPr>
+          <w:rFonts w:ascii="Times New Roman" w:eastAsia="Times New Roman" w:hAnsi="Times New Roman" w:cs="Times New Roman"/>
+          <w:bCs/>
+          <w:noProof/>
+          <w:sz w:val="28"/>
+          <w:szCs w:val="28"/>
+        </w:rPr>
+        <w:drawing>
+          <wp:inline distT="0" distB="0" distL="0" distR="0" wp14:anchorId="42E74BB5" wp14:editId="240E4E1F">
+            <wp:extent cx="4744112" cy="3962953"/>
+            <wp:effectExtent l="0" t="0" r="0" b="0"/>
+            <wp:docPr id="21" name="Picture 21"/>
+            <wp:cNvGraphicFramePr>
+              <a:graphicFrameLocks xmlns:a="http://schemas.openxmlformats.org/drawingml/2006/main" noChangeAspect="1"/>
+            </wp:cNvGraphicFramePr>
+            <a:graphic xmlns:a="http://schemas.openxmlformats.org/drawingml/2006/main">
+              <a:graphicData uri="http://schemas.openxmlformats.org/drawingml/2006/picture">
+                <pic:pic xmlns:pic="http://schemas.openxmlformats.org/drawingml/2006/picture">
+                  <pic:nvPicPr>
+                    <pic:cNvPr id="1" name=""/>
+                    <pic:cNvPicPr/>
+                  </pic:nvPicPr>
+                  <pic:blipFill>
+                    <a:blip r:embed="rId22"/>
+                    <a:stretch>
+                      <a:fillRect/>
+                    </a:stretch>
+                  </pic:blipFill>
+                  <pic:spPr>
+                    <a:xfrm>
+                      <a:off x="0" y="0"/>
+                      <a:ext cx="4744112" cy="3962953"/>
+                    </a:xfrm>
+                    <a:prstGeom prst="rect">
+                      <a:avLst/>
+                    </a:prstGeom>
+                  </pic:spPr>
+                </pic:pic>
+              </a:graphicData>
+            </a:graphic>
+          </wp:inline>
+        </w:drawing>
+      </w:r>
+      <w:r>
+        <w:rPr>
+          <w:rFonts w:ascii="Times New Roman" w:eastAsia="Times New Roman" w:hAnsi="Times New Roman" w:cs="Times New Roman"/>
+          <w:bCs/>
+          <w:sz w:val="28"/>
+          <w:szCs w:val="28"/>
+          <w:lang w:val="uk-UA"/>
+        </w:rPr>
+        <w:t xml:space="preserve"> </w:t>
+      </w:r>
+    </w:p>
+    <w:p>
+      <w:pPr>
+        <w:spacing w:after="0" w:line="240" w:lineRule="auto"/>
+        <w:jc w:val="center"/>
+        <w:rPr>
+          <w:rFonts w:ascii="Times New Roman" w:eastAsia="Times New Roman" w:hAnsi="Times New Roman" w:cs="Times New Roman"/>
+          <w:bCs/>
+          <w:sz w:val="28"/>
+          <w:szCs w:val="28"/>
+          <w:lang w:val="uk-UA"/>
+        </w:rPr>
+      </w:pPr>
+      <w:r>
+        <w:rPr>
+          <w:rFonts w:ascii="Times New Roman" w:eastAsia="Times New Roman" w:hAnsi="Times New Roman" w:cs="Times New Roman"/>
+          <w:bCs/>
+          <w:sz w:val="28"/>
+          <w:szCs w:val="28"/>
+          <w:lang w:val="uk-UA"/>
+        </w:rPr>
+        <w:t>Рис.17</w:t>
+      </w:r>
+    </w:p>
+    <w:p>
+      <w:pPr>
+        <w:spacing w:after="0" w:line="240" w:lineRule="auto"/>
+        <w:jc w:val="both"/>
+        <w:rPr>
+          <w:rFonts w:ascii="Times New Roman" w:eastAsia="Times New Roman" w:hAnsi="Times New Roman" w:cs="Times New Roman"/>
+          <w:bCs/>
+          <w:sz w:val="28"/>
+          <w:szCs w:val="28"/>
+          <w:lang w:val="uk-UA"/>
+        </w:rPr>
+      </w:pPr>
+    </w:p>
+    <w:p>
+      <w:pPr>
+        <w:spacing w:after="0" w:line="240" w:lineRule="auto"/>
+        <w:jc w:val="both"/>
+        <w:rPr>
+          <w:rFonts w:ascii="Times New Roman" w:eastAsia="Times New Roman" w:hAnsi="Times New Roman" w:cs="Times New Roman"/>
+          <w:bCs/>
+          <w:sz w:val="28"/>
+          <w:szCs w:val="28"/>
+          <w:lang w:val="uk-UA"/>
+        </w:rPr>
+      </w:pPr>
+      <w:r>
+        <w:rPr>
+          <w:rFonts w:ascii="Times New Roman" w:eastAsia="Times New Roman" w:hAnsi="Times New Roman" w:cs="Times New Roman"/>
+          <w:bCs/>
+          <w:sz w:val="28"/>
+          <w:szCs w:val="28"/>
+          <w:lang w:val="uk-UA"/>
+        </w:rPr>
+        <w:t>8.</w:t>
+      </w:r>
+    </w:p>
+    <w:p>
+      <w:pPr>
+        <w:spacing w:after="0" w:line="240" w:lineRule="auto"/>
+        <w:jc w:val="center"/>
+        <w:rPr>
+          <w:rFonts w:ascii="Times New Roman" w:eastAsia="Times New Roman" w:hAnsi="Times New Roman" w:cs="Times New Roman"/>
+          <w:bCs/>
+          <w:sz w:val="28"/>
+          <w:szCs w:val="28"/>
+          <w:lang w:val="uk-UA"/>
+        </w:rPr>
+      </w:pPr>
+      <w:r>
+        <w:rPr>
+          <w:rFonts w:ascii="Times New Roman" w:eastAsia="Times New Roman" w:hAnsi="Times New Roman" w:cs="Times New Roman"/>
+          <w:bCs/>
+          <w:noProof/>
+          <w:sz w:val="28"/>
+          <w:szCs w:val="28"/>
+        </w:rPr>
+        <w:drawing>
+          <wp:inline distT="0" distB="0" distL="0" distR="0" wp14:anchorId="56920F1D" wp14:editId="13DD1C9E">
+            <wp:extent cx="5943600" cy="2377440"/>
+            <wp:effectExtent l="0" t="0" r="0" b="3810"/>
+            <wp:docPr id="18" name="Picture 18"/>
+            <wp:cNvGraphicFramePr>
+              <a:graphicFrameLocks xmlns:a="http://schemas.openxmlformats.org/drawingml/2006/main" noChangeAspect="1"/>
+            </wp:cNvGraphicFramePr>
+            <a:graphic xmlns:a="http://schemas.openxmlformats.org/drawingml/2006/main">
+              <a:graphicData uri="http://schemas.openxmlformats.org/drawingml/2006/picture">
+                <pic:pic xmlns:pic="http://schemas.openxmlformats.org/drawingml/2006/picture">
+                  <pic:nvPicPr>
+                    <pic:cNvPr id="1" name=""/>
+                    <pic:cNvPicPr/>
+                  </pic:nvPicPr>
+                  <pic:blipFill>
+                    <a:blip r:embed="rId23"/>
+                    <a:stretch>
+                      <a:fillRect/>
+                    </a:stretch>
+                  </pic:blipFill>
+                  <pic:spPr>
+                    <a:xfrm>
+                      <a:off x="0" y="0"/>
+                      <a:ext cx="5943600" cy="2377440"/>
+                    </a:xfrm>
+                    <a:prstGeom prst="rect">
+                      <a:avLst/>
+                    </a:prstGeom>
+                  </pic:spPr>
+                </pic:pic>
+              </a:graphicData>
+            </a:graphic>
+          </wp:inline>
+        </w:drawing>
+      </w:r>
+      <w:r>
+        <w:rPr>
+          <w:rFonts w:ascii="Times New Roman" w:eastAsia="Times New Roman" w:hAnsi="Times New Roman" w:cs="Times New Roman"/>
+          <w:bCs/>
+          <w:sz w:val="28"/>
+          <w:szCs w:val="28"/>
+          <w:lang w:val="uk-UA"/>
+        </w:rPr>
+        <w:t xml:space="preserve"> </w:t>
+      </w:r>
+    </w:p>
+    <w:p>
+      <w:pPr>
+        <w:spacing w:after="0" w:line="240" w:lineRule="auto"/>
+        <w:jc w:val="center"/>
+        <w:rPr>
+          <w:rFonts w:ascii="Times New Roman" w:eastAsia="Times New Roman" w:hAnsi="Times New Roman" w:cs="Times New Roman"/>
+          <w:bCs/>
+          <w:sz w:val="28"/>
+          <w:szCs w:val="28"/>
+        </w:rPr>
+      </w:pPr>
+      <w:r>
+        <w:rPr>
+          <w:rFonts w:ascii="Times New Roman" w:eastAsia="Times New Roman" w:hAnsi="Times New Roman" w:cs="Times New Roman"/>
+          <w:bCs/>
+          <w:sz w:val="28"/>
+          <w:szCs w:val="28"/>
+          <w:lang w:val="uk-UA"/>
+        </w:rPr>
+        <w:t>Рис.1</w:t>
+      </w:r>
+      <w:r>
+        <w:rPr>
+          <w:rFonts w:ascii="Times New Roman" w:eastAsia="Times New Roman" w:hAnsi="Times New Roman" w:cs="Times New Roman"/>
+          <w:bCs/>
+          <w:sz w:val="28"/>
+          <w:szCs w:val="28"/>
+        </w:rPr>
+        <w:t>8</w:t>
+      </w:r>
+    </w:p>
+    <w:p>
+      <w:pPr>
+        <w:spacing w:after="0" w:line="240" w:lineRule="auto"/>
+        <w:jc w:val="both"/>
+        <w:rPr>
+          <w:rFonts w:ascii="Times New Roman" w:eastAsia="Times New Roman" w:hAnsi="Times New Roman" w:cs="Times New Roman"/>
+          <w:bCs/>
+          <w:sz w:val="28"/>
+          <w:szCs w:val="28"/>
+          <w:lang w:val="uk-UA"/>
+        </w:rPr>
+      </w:pPr>
+    </w:p>
+    <w:p>
+      <w:pPr>
+        <w:spacing w:after="0" w:line="240" w:lineRule="auto"/>
+        <w:jc w:val="both"/>
+        <w:rPr>
+          <w:rFonts w:ascii="Times New Roman" w:eastAsia="Times New Roman" w:hAnsi="Times New Roman" w:cs="Times New Roman"/>
+          <w:bCs/>
+          <w:sz w:val="28"/>
+          <w:szCs w:val="28"/>
+          <w:lang w:val="uk-UA"/>
+        </w:rPr>
+      </w:pPr>
+      <w:r>
+        <w:rPr>
+          <w:rFonts w:ascii="Times New Roman" w:eastAsia="Times New Roman" w:hAnsi="Times New Roman" w:cs="Times New Roman"/>
+          <w:bCs/>
+          <w:noProof/>
+          <w:sz w:val="28"/>
+          <w:szCs w:val="28"/>
+        </w:rPr>
+        <w:lastRenderedPageBreak/>
+        <w:drawing>
+          <wp:inline distT="0" distB="0" distL="0" distR="0" wp14:anchorId="2A569A65" wp14:editId="22E5A425">
+            <wp:extent cx="5763429" cy="2467319"/>
+            <wp:effectExtent l="0" t="0" r="8890" b="9525"/>
+            <wp:docPr id="19" name="Picture 19"/>
+            <wp:cNvGraphicFramePr>
+              <a:graphicFrameLocks xmlns:a="http://schemas.openxmlformats.org/drawingml/2006/main" noChangeAspect="1"/>
+            </wp:cNvGraphicFramePr>
+            <a:graphic xmlns:a="http://schemas.openxmlformats.org/drawingml/2006/main">
+              <a:graphicData uri="http://schemas.openxmlformats.org/drawingml/2006/picture">
+                <pic:pic xmlns:pic="http://schemas.openxmlformats.org/drawingml/2006/picture">
+                  <pic:nvPicPr>
+                    <pic:cNvPr id="1" name=""/>
+                    <pic:cNvPicPr/>
+                  </pic:nvPicPr>
+                  <pic:blipFill>
+                    <a:blip r:embed="rId24"/>
+                    <a:stretch>
+                      <a:fillRect/>
+                    </a:stretch>
+                  </pic:blipFill>
+                  <pic:spPr>
+                    <a:xfrm>
+                      <a:off x="0" y="0"/>
+                      <a:ext cx="5763429" cy="2467319"/>
+                    </a:xfrm>
+                    <a:prstGeom prst="rect">
+                      <a:avLst/>
+                    </a:prstGeom>
+                  </pic:spPr>
+                </pic:pic>
+              </a:graphicData>
+            </a:graphic>
+          </wp:inline>
+        </w:drawing>
+      </w:r>
+    </w:p>
+    <w:p>
+      <w:pPr>
+        <w:spacing w:after="0" w:line="240" w:lineRule="auto"/>
+        <w:jc w:val="center"/>
+        <w:rPr>
+          <w:rFonts w:ascii="Times New Roman" w:eastAsia="Times New Roman" w:hAnsi="Times New Roman" w:cs="Times New Roman"/>
+          <w:bCs/>
+          <w:sz w:val="28"/>
+          <w:szCs w:val="28"/>
+          <w:lang w:val="uk-UA"/>
+        </w:rPr>
+      </w:pPr>
+      <w:r>
+        <w:rPr>
+          <w:rFonts w:ascii="Times New Roman" w:eastAsia="Times New Roman" w:hAnsi="Times New Roman" w:cs="Times New Roman"/>
+          <w:bCs/>
+          <w:sz w:val="28"/>
+          <w:szCs w:val="28"/>
+          <w:lang w:val="uk-UA"/>
+        </w:rPr>
+        <w:t>Рис.1</w:t>
+      </w:r>
+      <w:r>
+        <w:rPr>
+          <w:rFonts w:ascii="Times New Roman" w:eastAsia="Times New Roman" w:hAnsi="Times New Roman" w:cs="Times New Roman"/>
+          <w:bCs/>
+          <w:sz w:val="28"/>
+          <w:szCs w:val="28"/>
+          <w:lang w:val="uk-UA"/>
+        </w:rPr>
+        <w:t>9</w:t>
+      </w:r>
+    </w:p>
+    <w:p>
+      <w:pPr>
+        <w:spacing w:after="0" w:line="240" w:lineRule="auto"/>
+        <w:jc w:val="center"/>
+        <w:rPr>
+          <w:rFonts w:ascii="Times New Roman" w:eastAsia="Times New Roman" w:hAnsi="Times New Roman" w:cs="Times New Roman"/>
+          <w:bCs/>
+          <w:sz w:val="28"/>
+          <w:szCs w:val="28"/>
+          <w:lang w:val="uk-UA"/>
+        </w:rPr>
+      </w:pPr>
+    </w:p>
+    <w:p>
+      <w:pPr>
+        <w:spacing w:after="0" w:line="240" w:lineRule="auto"/>
+        <w:jc w:val="center"/>
+        <w:rPr>
+          <w:rFonts w:ascii="Times New Roman" w:eastAsia="Times New Roman" w:hAnsi="Times New Roman" w:cs="Times New Roman"/>
+          <w:bCs/>
+          <w:sz w:val="28"/>
+          <w:szCs w:val="28"/>
+          <w:lang w:val="uk-UA"/>
+        </w:rPr>
+      </w:pPr>
+      <w:r>
+        <w:rPr>
+          <w:rFonts w:ascii="Times New Roman" w:eastAsia="Times New Roman" w:hAnsi="Times New Roman" w:cs="Times New Roman"/>
+          <w:bCs/>
+          <w:noProof/>
+          <w:sz w:val="28"/>
+          <w:szCs w:val="28"/>
+        </w:rPr>
+        <w:drawing>
+          <wp:inline distT="0" distB="0" distL="0" distR="0" wp14:anchorId="177D9D50" wp14:editId="4AA40625">
+            <wp:extent cx="5839640" cy="2629267"/>
+            <wp:effectExtent l="0" t="0" r="8890" b="0"/>
+            <wp:docPr id="20" name="Picture 20"/>
+            <wp:cNvGraphicFramePr>
+              <a:graphicFrameLocks xmlns:a="http://schemas.openxmlformats.org/drawingml/2006/main" noChangeAspect="1"/>
+            </wp:cNvGraphicFramePr>
+            <a:graphic xmlns:a="http://schemas.openxmlformats.org/drawingml/2006/main">
+              <a:graphicData uri="http://schemas.openxmlformats.org/drawingml/2006/picture">
+                <pic:pic xmlns:pic="http://schemas.openxmlformats.org/drawingml/2006/picture">
+                  <pic:nvPicPr>
+                    <pic:cNvPr id="1" name=""/>
+                    <pic:cNvPicPr/>
+                  </pic:nvPicPr>
+                  <pic:blipFill>
+                    <a:blip r:embed="rId25"/>
+                    <a:stretch>
+                      <a:fillRect/>
+                    </a:stretch>
+                  </pic:blipFill>
+                  <pic:spPr>
+                    <a:xfrm>
+                      <a:off x="0" y="0"/>
+                      <a:ext cx="5839640" cy="2629267"/>
+                    </a:xfrm>
+                    <a:prstGeom prst="rect">
+                      <a:avLst/>
+                    </a:prstGeom>
+                  </pic:spPr>
+                </pic:pic>
+              </a:graphicData>
+            </a:graphic>
+          </wp:inline>
+        </w:drawing>
+      </w:r>
+      <w:r>
+        <w:rPr>
+          <w:rFonts w:ascii="Times New Roman" w:eastAsia="Times New Roman" w:hAnsi="Times New Roman" w:cs="Times New Roman"/>
+          <w:bCs/>
+          <w:sz w:val="28"/>
+          <w:szCs w:val="28"/>
+          <w:lang w:val="uk-UA"/>
+        </w:rPr>
+        <w:t xml:space="preserve"> </w:t>
+      </w:r>
+    </w:p>
+    <w:p>
+      <w:pPr>
+        <w:spacing w:after="0" w:line="240" w:lineRule="auto"/>
+        <w:jc w:val="center"/>
+        <w:rPr>
+          <w:rFonts w:ascii="Times New Roman" w:eastAsia="Times New Roman" w:hAnsi="Times New Roman" w:cs="Times New Roman"/>
+          <w:bCs/>
+          <w:sz w:val="28"/>
+          <w:szCs w:val="28"/>
+          <w:lang w:val="uk-UA"/>
+        </w:rPr>
+      </w:pPr>
+      <w:r>
+        <w:rPr>
+          <w:rFonts w:ascii="Times New Roman" w:eastAsia="Times New Roman" w:hAnsi="Times New Roman" w:cs="Times New Roman"/>
+          <w:bCs/>
+          <w:sz w:val="28"/>
+          <w:szCs w:val="28"/>
+          <w:lang w:val="uk-UA"/>
+        </w:rPr>
+        <w:t>Рис.20</w:t>
+      </w:r>
+    </w:p>
+    <w:p>
+      <w:pPr>
+        <w:spacing w:after="0" w:line="240" w:lineRule="auto"/>
+        <w:jc w:val="both"/>
+        <w:rPr>
+          <w:rFonts w:ascii="Times New Roman" w:eastAsia="Times New Roman" w:hAnsi="Times New Roman" w:cs="Times New Roman"/>
+          <w:bCs/>
+          <w:sz w:val="28"/>
+          <w:szCs w:val="28"/>
+          <w:lang w:val="uk-UA"/>
+        </w:rPr>
+      </w:pPr>
+    </w:p>
+    <w:p>
+      <w:pPr>
+        <w:spacing w:after="0" w:line="240" w:lineRule="auto"/>
+        <w:jc w:val="both"/>
+        <w:rPr>
+          <w:rFonts w:ascii="Times New Roman" w:eastAsia="Times New Roman" w:hAnsi="Times New Roman" w:cs="Times New Roman"/>
+          <w:bCs/>
+          <w:sz w:val="28"/>
+          <w:szCs w:val="28"/>
+          <w:lang w:val="uk-UA"/>
         </w:rPr>
       </w:pPr>
       <w:r>
         <w:rPr>
           <w:rFonts w:ascii="Times New Roman" w:hAnsi="Times New Roman" w:cs="Times New Roman"/>
           <w:sz w:val="28"/>
-          <w:lang w:val="ru-RU"/>
-        </w:rPr>
-        <w:t xml:space="preserve">9. </w:t>
+          <w:lang w:val="uk-UA"/>
+        </w:rPr>
+        <w:t xml:space="preserve">9. 10) Які ще діагностичні команди (крім </w:t>
       </w:r>
       <w:r>
         <w:rPr>
           <w:rFonts w:ascii="Times New Roman" w:hAnsi="Times New Roman" w:cs="Times New Roman"/>
           <w:sz w:val="28"/>
-          <w:lang w:val="ru-RU"/>
-        </w:rPr>
-        <w:t xml:space="preserve">10) </w:t>
-      </w:r>
-      <w:proofErr w:type="spellStart"/>
+        </w:rPr>
+        <w:t>ping</w:t>
+      </w:r>
       <w:r>
         <w:rPr>
           <w:rFonts w:ascii="Times New Roman" w:hAnsi="Times New Roman" w:cs="Times New Roman"/>
           <w:sz w:val="28"/>
-          <w:lang w:val="ru-RU"/>
-        </w:rPr>
-        <w:t>Які</w:t>
-      </w:r>
-      <w:proofErr w:type="spellEnd"/>
+          <w:lang w:val="uk-UA"/>
+        </w:rPr>
+        <w:t xml:space="preserve"> і </w:t>
+      </w:r>
+      <w:proofErr w:type="spellStart"/>
       <w:r>
         <w:rPr>
           <w:rFonts w:ascii="Times New Roman" w:hAnsi="Times New Roman" w:cs="Times New Roman"/>
           <w:sz w:val="28"/>
-          <w:lang w:val="ru-RU"/>
-        </w:rPr>
-        <w:t xml:space="preserve"> </w:t>
-      </w:r>
-      <w:proofErr w:type="spellStart"/>
+        </w:rPr>
+        <w:t>tracert</w:t>
+      </w:r>
+      <w:proofErr w:type="spellEnd"/>
       <w:r>
         <w:rPr>
           <w:rFonts w:ascii="Times New Roman" w:hAnsi="Times New Roman" w:cs="Times New Roman"/>
           <w:sz w:val="28"/>
-          <w:lang w:val="ru-RU"/>
-        </w:rPr>
-        <w:t>ще</w:t>
-      </w:r>
-      <w:proofErr w:type="spellEnd"/>
-      <w:r>
-        <w:rPr>
-          <w:rFonts w:ascii="Times New Roman" w:hAnsi="Times New Roman" w:cs="Times New Roman"/>
-          <w:sz w:val="28"/>
-          <w:lang w:val="ru-RU"/>
-        </w:rPr>
-        <w:t xml:space="preserve"> </w:t>
-      </w:r>
-      <w:proofErr w:type="spellStart"/>
-      <w:r>
-        <w:rPr>
-          <w:rFonts w:ascii="Times New Roman" w:hAnsi="Times New Roman" w:cs="Times New Roman"/>
-          <w:sz w:val="28"/>
-          <w:lang w:val="ru-RU"/>
-        </w:rPr>
-        <w:t>діагностичні</w:t>
-      </w:r>
-      <w:proofErr w:type="spellEnd"/>
-      <w:r>
-        <w:rPr>
-          <w:rFonts w:ascii="Times New Roman" w:hAnsi="Times New Roman" w:cs="Times New Roman"/>
-          <w:sz w:val="28"/>
-          <w:lang w:val="ru-RU"/>
-        </w:rPr>
-        <w:t xml:space="preserve"> </w:t>
-      </w:r>
-      <w:proofErr w:type="spellStart"/>
-      <w:r>
-        <w:rPr>
-          <w:rFonts w:ascii="Times New Roman" w:hAnsi="Times New Roman" w:cs="Times New Roman"/>
-          <w:sz w:val="28"/>
-          <w:lang w:val="ru-RU"/>
-        </w:rPr>
-        <w:t>команди</w:t>
-      </w:r>
-      <w:proofErr w:type="spellEnd"/>
-      <w:r>
-        <w:rPr>
-          <w:rFonts w:ascii="Times New Roman" w:hAnsi="Times New Roman" w:cs="Times New Roman"/>
-          <w:sz w:val="28"/>
-          <w:lang w:val="ru-RU"/>
-        </w:rPr>
-        <w:t xml:space="preserve"> (</w:t>
-      </w:r>
-      <w:proofErr w:type="spellStart"/>
-      <w:r>
-        <w:rPr>
-          <w:rFonts w:ascii="Times New Roman" w:hAnsi="Times New Roman" w:cs="Times New Roman"/>
-          <w:sz w:val="28"/>
-          <w:lang w:val="ru-RU"/>
-        </w:rPr>
-        <w:t>крім</w:t>
-      </w:r>
-      <w:proofErr w:type="spellEnd"/>
-      <w:r>
-        <w:rPr>
-          <w:rFonts w:ascii="Times New Roman" w:hAnsi="Times New Roman" w:cs="Times New Roman"/>
-          <w:sz w:val="28"/>
-          <w:lang w:val="ru-RU"/>
-        </w:rPr>
-        <w:t xml:space="preserve"> </w:t>
-      </w:r>
-      <w:r>
-        <w:rPr>
-          <w:rFonts w:ascii="Times New Roman" w:hAnsi="Times New Roman" w:cs="Times New Roman"/>
-          <w:sz w:val="28"/>
-        </w:rPr>
-        <w:t>ping</w:t>
-      </w:r>
-      <w:r>
-        <w:rPr>
-          <w:rFonts w:ascii="Times New Roman" w:hAnsi="Times New Roman" w:cs="Times New Roman"/>
-          <w:sz w:val="28"/>
-          <w:lang w:val="ru-RU"/>
-        </w:rPr>
-        <w:t xml:space="preserve"> і </w:t>
-      </w:r>
-      <w:proofErr w:type="spellStart"/>
-      <w:r>
-        <w:rPr>
-          <w:rFonts w:ascii="Times New Roman" w:hAnsi="Times New Roman" w:cs="Times New Roman"/>
-          <w:sz w:val="28"/>
-        </w:rPr>
-        <w:t>tracert</w:t>
-      </w:r>
-      <w:proofErr w:type="spellEnd"/>
-      <w:r>
-        <w:rPr>
-          <w:rFonts w:ascii="Times New Roman" w:hAnsi="Times New Roman" w:cs="Times New Roman"/>
-          <w:sz w:val="28"/>
-          <w:lang w:val="ru-RU"/>
-        </w:rPr>
-        <w:t xml:space="preserve">) </w:t>
-      </w:r>
-      <w:proofErr w:type="spellStart"/>
-      <w:r>
-        <w:rPr>
-          <w:rFonts w:ascii="Times New Roman" w:hAnsi="Times New Roman" w:cs="Times New Roman"/>
-          <w:sz w:val="28"/>
-          <w:lang w:val="ru-RU"/>
-        </w:rPr>
-        <w:t>існують</w:t>
-      </w:r>
-      <w:proofErr w:type="spellEnd"/>
-      <w:r>
-        <w:rPr>
-          <w:rFonts w:ascii="Times New Roman" w:hAnsi="Times New Roman" w:cs="Times New Roman"/>
-          <w:sz w:val="28"/>
-          <w:lang w:val="ru-RU"/>
-        </w:rPr>
-        <w:t>?</w:t>
-      </w:r>
-      <w:r>
-        <w:rPr>
-          <w:rFonts w:ascii="Times New Roman" w:eastAsia="Times New Roman" w:hAnsi="Times New Roman" w:cs="Times New Roman"/>
-          <w:bCs/>
-          <w:sz w:val="28"/>
-          <w:szCs w:val="28"/>
-          <w:lang w:val="ru-RU"/>
+          <w:lang w:val="uk-UA"/>
+        </w:rPr>
+        <w:t>) існують?</w:t>
+      </w:r>
+      <w:r>
+        <w:rPr>
+          <w:rFonts w:ascii="Times New Roman" w:eastAsia="Times New Roman" w:hAnsi="Times New Roman" w:cs="Times New Roman"/>
+          <w:bCs/>
+          <w:sz w:val="28"/>
+          <w:szCs w:val="28"/>
+          <w:lang w:val="uk-UA"/>
         </w:rPr>
         <w:tab/>
       </w:r>
@@ -10002,15 +12647,16 @@
           <w:color w:val="000000"/>
           <w:sz w:val="26"/>
           <w:szCs w:val="26"/>
-        </w:rPr>
-      </w:pPr>
-      <w:r>
-        <w:rPr>
-          <w:rFonts w:ascii="Times New Roman" w:eastAsia="Times New Roman" w:hAnsi="Times New Roman" w:cs="Times New Roman"/>
-          <w:bCs/>
-          <w:sz w:val="28"/>
-          <w:szCs w:val="28"/>
-          <w:lang w:val="ru-RU"/>
+          <w:lang w:val="uk-UA"/>
+        </w:rPr>
+      </w:pPr>
+      <w:r>
+        <w:rPr>
+          <w:rFonts w:ascii="Times New Roman" w:eastAsia="Times New Roman" w:hAnsi="Times New Roman" w:cs="Times New Roman"/>
+          <w:bCs/>
+          <w:sz w:val="28"/>
+          <w:szCs w:val="28"/>
+          <w:lang w:val="uk-UA"/>
         </w:rPr>
         <w:tab/>
       </w:r>
@@ -10021,7 +12667,7 @@
           <w:sz w:val="26"/>
           <w:szCs w:val="26"/>
         </w:rPr>
-        <w:t>i</w:t>
+        <w:t>ipconfig</w:t>
       </w:r>
       <w:r>
         <w:rPr>
@@ -10029,15 +12675,7 @@
           <w:color w:val="000000"/>
           <w:sz w:val="26"/>
           <w:szCs w:val="26"/>
-        </w:rPr>
-        <w:t>pconfig</w:t>
-      </w:r>
-      <w:r>
-        <w:rPr>
-          <w:rFonts w:ascii="Arial" w:hAnsi="Arial" w:cs="Arial"/>
-          <w:color w:val="000000"/>
-          <w:sz w:val="26"/>
-          <w:szCs w:val="26"/>
+          <w:lang w:val="uk-UA"/>
         </w:rPr>
         <w:t xml:space="preserve"> – </w:t>
       </w:r>
@@ -10104,7 +12742,7 @@
           <w:color w:val="000000"/>
           <w:sz w:val="26"/>
           <w:szCs w:val="26"/>
-          <w:lang w:val="ru-RU"/>
+          <w:lang w:val="uk-UA"/>
         </w:rPr>
         <w:t xml:space="preserve"> – </w:t>
       </w:r>
@@ -10188,6 +12826,135 @@
           <w:lang w:val="uk-UA"/>
         </w:rPr>
       </w:pPr>
+      <w:r>
+        <w:rPr>
+          <w:rFonts w:ascii="Times New Roman" w:eastAsia="Times New Roman" w:hAnsi="Times New Roman" w:cs="Times New Roman"/>
+          <w:sz w:val="28"/>
+          <w:szCs w:val="28"/>
+          <w:lang w:val="uk-UA"/>
+        </w:rPr>
+        <w:t xml:space="preserve">На даній лабораторній роботі я ознайомився з такими діагностичними командами як </w:t>
+      </w:r>
+      <w:r>
+        <w:rPr>
+          <w:rFonts w:ascii="Times New Roman" w:eastAsia="Times New Roman" w:hAnsi="Times New Roman" w:cs="Times New Roman"/>
+          <w:sz w:val="28"/>
+          <w:szCs w:val="28"/>
+        </w:rPr>
+        <w:t>ping</w:t>
+      </w:r>
+      <w:r>
+        <w:rPr>
+          <w:rFonts w:ascii="Times New Roman" w:eastAsia="Times New Roman" w:hAnsi="Times New Roman" w:cs="Times New Roman"/>
+          <w:sz w:val="28"/>
+          <w:szCs w:val="28"/>
+          <w:lang w:val="ru-RU"/>
+        </w:rPr>
+        <w:t xml:space="preserve"> </w:t>
+      </w:r>
+      <w:r>
+        <w:rPr>
+          <w:rFonts w:ascii="Times New Roman" w:eastAsia="Times New Roman" w:hAnsi="Times New Roman" w:cs="Times New Roman"/>
+          <w:sz w:val="28"/>
+          <w:szCs w:val="28"/>
+          <w:lang w:val="ru-RU"/>
+        </w:rPr>
+        <w:t xml:space="preserve">та </w:t>
+      </w:r>
+      <w:proofErr w:type="spellStart"/>
+      <w:r>
+        <w:rPr>
+          <w:rFonts w:ascii="Times New Roman" w:eastAsia="Times New Roman" w:hAnsi="Times New Roman" w:cs="Times New Roman"/>
+          <w:sz w:val="28"/>
+          <w:szCs w:val="28"/>
+        </w:rPr>
+        <w:t>tracert</w:t>
+      </w:r>
+      <w:proofErr w:type="spellEnd"/>
+      <w:r>
+        <w:rPr>
+          <w:rFonts w:ascii="Times New Roman" w:eastAsia="Times New Roman" w:hAnsi="Times New Roman" w:cs="Times New Roman"/>
+          <w:sz w:val="28"/>
+          <w:szCs w:val="28"/>
+          <w:lang w:val="ru-RU"/>
+        </w:rPr>
+        <w:t xml:space="preserve">. </w:t>
+      </w:r>
+      <w:r>
+        <w:rPr>
+          <w:rFonts w:ascii="Times New Roman" w:eastAsia="Times New Roman" w:hAnsi="Times New Roman" w:cs="Times New Roman"/>
+          <w:sz w:val="28"/>
+          <w:szCs w:val="28"/>
+          <w:lang w:val="uk-UA"/>
+        </w:rPr>
+        <w:t xml:space="preserve">Навчився використовувати ці команди із усіма їхніми додатковими функціями. Також дізнався про усі типи пакетів </w:t>
+      </w:r>
+      <w:r>
+        <w:rPr>
+          <w:rFonts w:ascii="Times New Roman" w:eastAsia="Times New Roman" w:hAnsi="Times New Roman" w:cs="Times New Roman"/>
+          <w:sz w:val="28"/>
+          <w:szCs w:val="28"/>
+        </w:rPr>
+        <w:t>ICMP</w:t>
+      </w:r>
+      <w:r>
+        <w:rPr>
+          <w:rFonts w:ascii="Times New Roman" w:eastAsia="Times New Roman" w:hAnsi="Times New Roman" w:cs="Times New Roman"/>
+          <w:sz w:val="28"/>
+          <w:szCs w:val="28"/>
+          <w:lang w:val="uk-UA"/>
+        </w:rPr>
+        <w:t xml:space="preserve"> та порівняв результати робити </w:t>
+      </w:r>
+      <w:proofErr w:type="spellStart"/>
+      <w:r>
+        <w:rPr>
+          <w:rFonts w:ascii="Times New Roman" w:eastAsia="Times New Roman" w:hAnsi="Times New Roman" w:cs="Times New Roman"/>
+          <w:sz w:val="28"/>
+          <w:szCs w:val="28"/>
+        </w:rPr>
+        <w:t>tracert</w:t>
+      </w:r>
+      <w:proofErr w:type="spellEnd"/>
+      <w:r>
+        <w:rPr>
+          <w:rFonts w:ascii="Times New Roman" w:eastAsia="Times New Roman" w:hAnsi="Times New Roman" w:cs="Times New Roman"/>
+          <w:sz w:val="28"/>
+          <w:szCs w:val="28"/>
+          <w:lang w:val="uk-UA"/>
+        </w:rPr>
+        <w:t xml:space="preserve"> </w:t>
+      </w:r>
+      <w:r>
+        <w:rPr>
+          <w:rFonts w:ascii="Times New Roman" w:eastAsia="Times New Roman" w:hAnsi="Times New Roman" w:cs="Times New Roman"/>
+          <w:sz w:val="28"/>
+          <w:szCs w:val="28"/>
+          <w:lang w:val="uk-UA"/>
+        </w:rPr>
+        <w:t xml:space="preserve">та програми </w:t>
+      </w:r>
+      <w:proofErr w:type="spellStart"/>
+      <w:r>
+        <w:rPr>
+          <w:rFonts w:ascii="Times New Roman" w:eastAsia="Times New Roman" w:hAnsi="Times New Roman" w:cs="Times New Roman"/>
+          <w:sz w:val="28"/>
+          <w:szCs w:val="28"/>
+        </w:rPr>
+        <w:t>VisualRoute</w:t>
+      </w:r>
+      <w:proofErr w:type="spellEnd"/>
+      <w:r>
+        <w:rPr>
+          <w:rFonts w:ascii="Times New Roman" w:eastAsia="Times New Roman" w:hAnsi="Times New Roman" w:cs="Times New Roman"/>
+          <w:sz w:val="28"/>
+          <w:szCs w:val="28"/>
+          <w:lang w:val="uk-UA"/>
+        </w:rPr>
+        <w:t>.</w:t>
+      </w:r>
+      <w:bookmarkStart w:id="3" w:name="_GoBack"/>
+      <w:bookmarkEnd w:id="3"/>
     </w:p>
     <w:p>
       <w:pPr>
@@ -10711,6 +13478,17 @@
       <w:u w:val="single"/>
     </w:rPr>
   </w:style>
+  <w:style w:type="paragraph" w:styleId="ListParagraph">
+    <w:name w:val="List Paragraph"/>
+    <w:basedOn w:val="Normal"/>
+    <w:uiPriority w:val="34"/>
+    <w:qFormat/>
+    <w:rsid w:val="00F370AC"/>
+    <w:pPr>
+      <w:ind w:left="720"/>
+      <w:contextualSpacing/>
+    </w:pPr>
+  </w:style>
 </w:styles>
 </file>
 
@@ -10973,4 +13751,16 @@
     </a:ext>
   </a:extLst>
 </a:theme>
+</file>
+
+<file path=customXml/item1.xml><?xml version="1.0" encoding="utf-8"?>
+<b:Sources xmlns:b="http://schemas.openxmlformats.org/officeDocument/2006/bibliography" xmlns="http://schemas.openxmlformats.org/officeDocument/2006/bibliography" SelectedStyle="\APASixthEditionOfficeOnline.xsl" StyleName="APA" Version="6"/>
+</file>
+
+<file path=customXml/itemProps1.xml><?xml version="1.0" encoding="utf-8"?>
+<ds:datastoreItem xmlns:ds="http://schemas.openxmlformats.org/officeDocument/2006/customXml" ds:itemID="{8C2D53A8-DEFF-4D24-8BD3-61A5BF7CD3D1}">
+  <ds:schemaRefs>
+    <ds:schemaRef ds:uri="http://schemas.openxmlformats.org/officeDocument/2006/bibliography"/>
+  </ds:schemaRefs>
+</ds:datastoreItem>
 </file>